--- a/src/resources/content/Listings/OZ.docx
+++ b/src/resources/content/Listings/OZ.docx
@@ -5446,40 +5446,447 @@
     <w:p>
       <w:pPr>
         <w:spacing w:after="0" w:line="240" w:lineRule="auto"/>
-      </w:pPr>
-      <w:r>
+        <w:rPr>
+          <w:rFonts w:asciiTheme="minorHAnsi" w:hAnsiTheme="minorHAnsi" w:cstheme="minorHAnsi"/>
+        </w:rPr>
+      </w:pPr>
+      <w:r>
+        <w:rPr>
+          <w:rFonts w:asciiTheme="minorHAnsi" w:eastAsia="Times New Roman" w:hAnsiTheme="minorHAnsi" w:cstheme="minorHAnsi"/>
+          <w:sz w:val="24"/>
+          <w:szCs w:val="24"/>
+          <w:lang w:eastAsia="en-IN"/>
+        </w:rPr>
+        <w:t>##Green Foundation ##No.25, AECS Layout, 1</w:t>
+      </w:r>
+      <w:r>
+        <w:rPr>
+          <w:rFonts w:asciiTheme="minorHAnsi" w:eastAsia="Times New Roman" w:hAnsiTheme="minorHAnsi" w:cstheme="minorHAnsi"/>
+          <w:sz w:val="24"/>
+          <w:szCs w:val="24"/>
+          <w:vertAlign w:val="superscript"/>
+          <w:lang w:eastAsia="en-IN"/>
+        </w:rPr>
+        <w:t>st</w:t>
+      </w:r>
+      <w:r>
+        <w:rPr>
+          <w:rFonts w:asciiTheme="minorHAnsi" w:eastAsia="Times New Roman" w:hAnsiTheme="minorHAnsi" w:cstheme="minorHAnsi"/>
+          <w:sz w:val="24"/>
+          <w:szCs w:val="24"/>
+          <w:lang w:eastAsia="en-IN"/>
+        </w:rPr>
+        <w:t xml:space="preserve"> Main, Ashwath Nagar, RMV 2</w:t>
+      </w:r>
+      <w:r>
+        <w:rPr>
+          <w:rFonts w:asciiTheme="minorHAnsi" w:eastAsia="Times New Roman" w:hAnsiTheme="minorHAnsi" w:cstheme="minorHAnsi"/>
+          <w:sz w:val="24"/>
+          <w:szCs w:val="24"/>
+          <w:vertAlign w:val="superscript"/>
+          <w:lang w:eastAsia="en-IN"/>
+        </w:rPr>
+        <w:t>nd</w:t>
+      </w:r>
+      <w:r>
+        <w:rPr>
+          <w:rFonts w:asciiTheme="minorHAnsi" w:eastAsia="Times New Roman" w:hAnsiTheme="minorHAnsi" w:cstheme="minorHAnsi"/>
+          <w:sz w:val="24"/>
+          <w:szCs w:val="24"/>
+          <w:lang w:eastAsia="en-IN"/>
+        </w:rPr>
+        <w:t xml:space="preserve"> stage, Bengaluru 560094, Karnataka, India. Email: </w:t>
+      </w:r>
+      <w:hyperlink r:id="rId126" w:history="1">
+        <w:r>
+          <w:rPr>
+            <w:rStyle w:val="Hyperlink"/>
+            <w:rFonts w:asciiTheme="minorHAnsi" w:eastAsia="Times New Roman" w:hAnsiTheme="minorHAnsi" w:cstheme="minorHAnsi"/>
+            <w:sz w:val="24"/>
+            <w:szCs w:val="24"/>
+            <w:lang w:eastAsia="en-IN"/>
+          </w:rPr>
+          <w:t>contact@greenfoundation.in</w:t>
+        </w:r>
+      </w:hyperlink>
+      <w:r>
+        <w:rPr>
+          <w:rFonts w:asciiTheme="minorHAnsi" w:eastAsia="Times New Roman" w:hAnsiTheme="minorHAnsi" w:cstheme="minorHAnsi"/>
+          <w:sz w:val="24"/>
+          <w:szCs w:val="24"/>
+          <w:lang w:eastAsia="en-IN"/>
+        </w:rPr>
+        <w:t xml:space="preserve"> ##Work: Empowering small and marginal farmers by way of sustainable agriculture, conservation of indigenous crops and varieties, Community seed bank network etc. ## Website: </w:t>
+      </w:r>
+      <w:hyperlink r:id="rId127" w:history="1">
+        <w:r>
+          <w:rPr>
+            <w:rStyle w:val="Hyperlink"/>
+            <w:rFonts w:asciiTheme="minorHAnsi" w:eastAsia="Times New Roman" w:hAnsiTheme="minorHAnsi" w:cstheme="minorHAnsi"/>
+            <w:sz w:val="24"/>
+            <w:szCs w:val="24"/>
+            <w:lang w:eastAsia="en-IN"/>
+          </w:rPr>
+          <w:t>http://www.greenfoundation.in</w:t>
+        </w:r>
+      </w:hyperlink>
+      <w:r>
+        <w:rPr>
+          <w:rStyle w:val="Hyperlink"/>
+          <w:rFonts w:asciiTheme="minorHAnsi" w:eastAsia="Times New Roman" w:hAnsiTheme="minorHAnsi" w:cstheme="minorHAnsi"/>
+          <w:sz w:val="24"/>
+          <w:szCs w:val="24"/>
+          <w:lang w:eastAsia="en-IN"/>
+        </w:rPr>
+        <w:t xml:space="preserve"> </w:t>
+      </w:r>
+    </w:p>
+    <w:p>
+      <w:pPr>
+        <w:spacing w:after="0" w:line="240" w:lineRule="auto"/>
         <w:rPr>
           <w:rFonts w:eastAsia="Times New Roman" w:cs="Calibri"/>
           <w:sz w:val="24"/>
           <w:szCs w:val="24"/>
           <w:lang w:eastAsia="en-IN"/>
         </w:rPr>
-        <w:t>##Green Foundation ##No.25, AECS Layout, 1</w:t>
-      </w:r>
-      <w:r>
+      </w:pPr>
+    </w:p>
+    <w:p>
+      <w:pPr>
+        <w:spacing w:after="0" w:line="240" w:lineRule="auto"/>
         <w:rPr>
           <w:rFonts w:eastAsia="Times New Roman" w:cs="Calibri"/>
           <w:sz w:val="24"/>
           <w:szCs w:val="24"/>
+          <w:lang w:eastAsia="en-IN"/>
+        </w:rPr>
+      </w:pPr>
+    </w:p>
+    <w:p>
+      <w:pPr>
+        <w:spacing w:after="0" w:line="240" w:lineRule="auto"/>
+        <w:rPr>
+          <w:rFonts w:asciiTheme="minorHAnsi" w:eastAsia="Times New Roman" w:hAnsiTheme="minorHAnsi" w:cstheme="minorHAnsi"/>
+          <w:sz w:val="24"/>
+          <w:szCs w:val="24"/>
+          <w:lang w:eastAsia="en-IN"/>
+        </w:rPr>
+      </w:pPr>
+      <w:r>
+        <w:rPr>
+          <w:rFonts w:asciiTheme="minorHAnsi" w:eastAsia="Times New Roman" w:hAnsiTheme="minorHAnsi" w:cstheme="minorHAnsi"/>
+          <w:sz w:val="24"/>
+          <w:szCs w:val="24"/>
+          <w:lang w:eastAsia="en-IN"/>
+        </w:rPr>
+        <w:t>$$/OZ/NGO/012/International Competence Centre for Organic Agriculture</w:t>
+      </w:r>
+    </w:p>
+    <w:p>
+      <w:pPr>
+        <w:spacing w:after="0" w:line="240" w:lineRule="auto"/>
+        <w:rPr>
+          <w:rFonts w:asciiTheme="minorHAnsi" w:eastAsia="Times New Roman" w:hAnsiTheme="minorHAnsi" w:cstheme="minorHAnsi"/>
+          <w:sz w:val="24"/>
+          <w:szCs w:val="24"/>
+          <w:lang w:eastAsia="en-IN"/>
+        </w:rPr>
+      </w:pPr>
+      <w:r>
+        <w:rPr>
+          <w:rFonts w:asciiTheme="minorHAnsi" w:eastAsia="Times New Roman" w:hAnsiTheme="minorHAnsi" w:cstheme="minorHAnsi"/>
+          <w:sz w:val="24"/>
+          <w:szCs w:val="24"/>
+          <w:lang w:eastAsia="en-IN"/>
+        </w:rPr>
+        <w:t>##ICCOA, No. 294/22,</w:t>
+      </w:r>
+      <w:r>
+        <w:rPr>
+          <w:rFonts w:asciiTheme="minorHAnsi" w:eastAsia="Times New Roman" w:hAnsiTheme="minorHAnsi" w:cstheme="minorHAnsi"/>
+          <w:sz w:val="24"/>
+          <w:szCs w:val="24"/>
+          <w:lang w:eastAsia="en-IN"/>
+        </w:rPr>
+        <w:t xml:space="preserve"> 7</w:t>
+      </w:r>
+      <w:r>
+        <w:rPr>
+          <w:rFonts w:asciiTheme="minorHAnsi" w:eastAsia="Times New Roman" w:hAnsiTheme="minorHAnsi" w:cstheme="minorHAnsi"/>
+          <w:sz w:val="24"/>
+          <w:szCs w:val="24"/>
           <w:vertAlign w:val="superscript"/>
           <w:lang w:eastAsia="en-IN"/>
         </w:rPr>
+        <w:t>th</w:t>
+      </w:r>
+      <w:r>
+        <w:rPr>
+          <w:rFonts w:asciiTheme="minorHAnsi" w:eastAsia="Times New Roman" w:hAnsiTheme="minorHAnsi" w:cstheme="minorHAnsi"/>
+          <w:sz w:val="24"/>
+          <w:szCs w:val="24"/>
+          <w:lang w:eastAsia="en-IN"/>
+        </w:rPr>
+        <w:t xml:space="preserve"> Cross Road, 1</w:t>
+      </w:r>
+      <w:r>
+        <w:rPr>
+          <w:rFonts w:asciiTheme="minorHAnsi" w:eastAsia="Times New Roman" w:hAnsiTheme="minorHAnsi" w:cstheme="minorHAnsi"/>
+          <w:sz w:val="24"/>
+          <w:szCs w:val="24"/>
+          <w:vertAlign w:val="superscript"/>
+          <w:lang w:eastAsia="en-IN"/>
+        </w:rPr>
         <w:t>st</w:t>
       </w:r>
       <w:r>
         <w:rPr>
+          <w:rFonts w:asciiTheme="minorHAnsi" w:eastAsia="Times New Roman" w:hAnsiTheme="minorHAnsi" w:cstheme="minorHAnsi"/>
+          <w:sz w:val="24"/>
+          <w:szCs w:val="24"/>
+          <w:lang w:eastAsia="en-IN"/>
+        </w:rPr>
+        <w:t xml:space="preserve"> Block, Jayanagar, Bengaluru 560011, Karnataka, India ##Phone: +91 80 26561151, 26561152, Fax: +91 80 26561154, Email: </w:t>
+      </w:r>
+      <w:hyperlink r:id="rId128" w:history="1">
+        <w:r>
+          <w:rPr>
+            <w:rStyle w:val="Hyperlink"/>
+            <w:rFonts w:asciiTheme="minorHAnsi" w:eastAsia="Times New Roman" w:hAnsiTheme="minorHAnsi" w:cstheme="minorHAnsi"/>
+            <w:sz w:val="24"/>
+            <w:szCs w:val="24"/>
+            <w:lang w:eastAsia="en-IN"/>
+          </w:rPr>
+          <w:t>admin@iccoa.org</w:t>
+        </w:r>
+      </w:hyperlink>
+      <w:r>
+        <w:rPr>
+          <w:rFonts w:asciiTheme="minorHAnsi" w:eastAsia="Times New Roman" w:hAnsiTheme="minorHAnsi" w:cstheme="minorHAnsi"/>
+          <w:sz w:val="24"/>
+          <w:szCs w:val="24"/>
+          <w:lang w:eastAsia="en-IN"/>
+        </w:rPr>
+        <w:t xml:space="preserve"> ##Work: Organic conversion, </w:t>
+      </w:r>
+      <w:r>
+        <w:rPr>
+          <w:rFonts w:asciiTheme="minorHAnsi" w:eastAsia="Times New Roman" w:hAnsiTheme="minorHAnsi" w:cstheme="minorHAnsi"/>
+          <w:sz w:val="24"/>
+          <w:szCs w:val="24"/>
+          <w:lang w:eastAsia="en-IN"/>
+        </w:rPr>
+        <w:t>Sustainable and Organic agriculture</w:t>
+      </w:r>
+      <w:r>
+        <w:rPr>
+          <w:rFonts w:asciiTheme="minorHAnsi" w:eastAsia="Times New Roman" w:hAnsiTheme="minorHAnsi" w:cstheme="minorHAnsi"/>
+          <w:sz w:val="24"/>
+          <w:szCs w:val="24"/>
+          <w:lang w:eastAsia="en-IN"/>
+        </w:rPr>
+        <w:t>,</w:t>
+      </w:r>
+      <w:r>
+        <w:rPr>
+          <w:rFonts w:asciiTheme="minorHAnsi" w:eastAsia="Times New Roman" w:hAnsiTheme="minorHAnsi" w:cstheme="minorHAnsi"/>
+          <w:sz w:val="24"/>
+          <w:szCs w:val="24"/>
+          <w:lang w:eastAsia="en-IN"/>
+        </w:rPr>
+        <w:t xml:space="preserve"> </w:t>
+      </w:r>
+      <w:r>
+        <w:rPr>
+          <w:rFonts w:asciiTheme="minorHAnsi" w:eastAsia="Times New Roman" w:hAnsiTheme="minorHAnsi" w:cstheme="minorHAnsi"/>
+          <w:sz w:val="24"/>
+          <w:szCs w:val="24"/>
+          <w:lang w:eastAsia="en-IN"/>
+        </w:rPr>
+        <w:t xml:space="preserve">Developing market, </w:t>
+      </w:r>
+      <w:r>
+        <w:rPr>
+          <w:rFonts w:asciiTheme="minorHAnsi" w:eastAsia="Times New Roman" w:hAnsiTheme="minorHAnsi" w:cstheme="minorHAnsi"/>
+          <w:sz w:val="24"/>
+          <w:szCs w:val="24"/>
+          <w:lang w:eastAsia="en-IN"/>
+        </w:rPr>
+        <w:t>Capacity building, Policy and Advocacy, Consultancy and Collaboration etc.</w:t>
+      </w:r>
+      <w:bookmarkStart w:id="2" w:name="_GoBack"/>
+      <w:bookmarkEnd w:id="2"/>
+      <w:r>
+        <w:rPr>
+          <w:rFonts w:asciiTheme="minorHAnsi" w:eastAsia="Times New Roman" w:hAnsiTheme="minorHAnsi" w:cstheme="minorHAnsi"/>
+          <w:sz w:val="24"/>
+          <w:szCs w:val="24"/>
+          <w:lang w:eastAsia="en-IN"/>
+        </w:rPr>
+        <w:t xml:space="preserve"> </w:t>
+      </w:r>
+      <w:r>
+        <w:rPr>
+          <w:rFonts w:asciiTheme="minorHAnsi" w:eastAsia="Times New Roman" w:hAnsiTheme="minorHAnsi" w:cstheme="minorHAnsi"/>
+          <w:sz w:val="24"/>
+          <w:szCs w:val="24"/>
+          <w:lang w:eastAsia="en-IN"/>
+        </w:rPr>
+        <w:t xml:space="preserve">##Website: </w:t>
+      </w:r>
+      <w:hyperlink r:id="rId129" w:history="1">
+        <w:r>
+          <w:rPr>
+            <w:rStyle w:val="Hyperlink"/>
+            <w:rFonts w:asciiTheme="minorHAnsi" w:eastAsia="Times New Roman" w:hAnsiTheme="minorHAnsi" w:cstheme="minorHAnsi"/>
+            <w:sz w:val="24"/>
+            <w:szCs w:val="24"/>
+            <w:lang w:eastAsia="en-IN"/>
+          </w:rPr>
+          <w:t>http://www.iccoa.org</w:t>
+        </w:r>
+      </w:hyperlink>
+      <w:r>
+        <w:rPr>
+          <w:rFonts w:asciiTheme="minorHAnsi" w:eastAsia="Times New Roman" w:hAnsiTheme="minorHAnsi" w:cstheme="minorHAnsi"/>
+          <w:sz w:val="24"/>
+          <w:szCs w:val="24"/>
+          <w:lang w:eastAsia="en-IN"/>
+        </w:rPr>
+        <w:t xml:space="preserve">   </w:t>
+      </w:r>
+      <w:r>
+        <w:rPr>
+          <w:rFonts w:asciiTheme="minorHAnsi" w:eastAsia="Times New Roman" w:hAnsiTheme="minorHAnsi" w:cstheme="minorHAnsi"/>
+          <w:sz w:val="24"/>
+          <w:szCs w:val="24"/>
+          <w:lang w:eastAsia="en-IN"/>
+        </w:rPr>
+        <w:t xml:space="preserve"> </w:t>
+      </w:r>
+    </w:p>
+    <w:p>
+      <w:pPr>
+        <w:spacing w:after="0" w:line="240" w:lineRule="auto"/>
+        <w:rPr>
           <w:rFonts w:eastAsia="Times New Roman" w:cs="Calibri"/>
           <w:sz w:val="24"/>
           <w:szCs w:val="24"/>
           <w:lang w:eastAsia="en-IN"/>
         </w:rPr>
-        <w:t xml:space="preserve"> Main, Ashwath Nagar, RMV 2</w:t>
-      </w:r>
-      <w:r>
+      </w:pPr>
+    </w:p>
+    <w:p>
+      <w:pPr>
+        <w:spacing w:after="0" w:line="240" w:lineRule="auto"/>
         <w:rPr>
           <w:rFonts w:eastAsia="Times New Roman" w:cs="Calibri"/>
           <w:sz w:val="24"/>
           <w:szCs w:val="24"/>
+          <w:lang w:eastAsia="en-IN"/>
+        </w:rPr>
+      </w:pPr>
+    </w:p>
+    <w:p>
+      <w:pPr>
+        <w:spacing w:after="0" w:line="240" w:lineRule="auto"/>
+        <w:rPr>
+          <w:rFonts w:eastAsia="Times New Roman" w:cs="Calibri"/>
+          <w:sz w:val="24"/>
+          <w:szCs w:val="24"/>
+          <w:lang w:eastAsia="en-IN"/>
+        </w:rPr>
+      </w:pPr>
+    </w:p>
+    <w:p>
+      <w:pPr>
+        <w:spacing w:after="0" w:line="240" w:lineRule="auto"/>
+      </w:pPr>
+      <w:bookmarkStart w:id="3" w:name="__DdeLink__1969_1494573565"/>
+      <w:r>
+        <w:rPr>
+          <w:rFonts w:eastAsia="Times New Roman" w:cs="Calibri"/>
+          <w:sz w:val="24"/>
+          <w:szCs w:val="24"/>
+          <w:lang w:eastAsia="en-IN"/>
+        </w:rPr>
+        <w:t>$$/CAT/</w:t>
+      </w:r>
+      <w:bookmarkEnd w:id="3"/>
+      <w:r>
+        <w:rPr>
+          <w:rFonts w:eastAsia="Times New Roman" w:cs="Calibri"/>
+          <w:sz w:val="24"/>
+          <w:szCs w:val="24"/>
+          <w:lang w:eastAsia="en-IN"/>
+        </w:rPr>
+        <w:t>OZ/MED/Media Organisations</w:t>
+      </w:r>
+    </w:p>
+    <w:p>
+      <w:pPr>
+        <w:spacing w:after="0" w:line="240" w:lineRule="auto"/>
+        <w:rPr>
+          <w:rFonts w:eastAsia="Times New Roman" w:cs="Calibri"/>
+          <w:sz w:val="24"/>
+          <w:szCs w:val="24"/>
+          <w:lang w:eastAsia="en-IN"/>
+        </w:rPr>
+      </w:pPr>
+    </w:p>
+    <w:p>
+      <w:pPr>
+        <w:spacing w:after="0" w:line="240" w:lineRule="auto"/>
+      </w:pPr>
+      <w:r>
+        <w:rPr>
+          <w:rFonts w:eastAsia="Times New Roman" w:cs="Calibri"/>
+          <w:sz w:val="24"/>
+          <w:szCs w:val="24"/>
+          <w:lang w:eastAsia="en-IN"/>
+        </w:rPr>
+        <w:t>$$/OZ/MED/001/Centre for Alternative Agricultural Media</w:t>
+      </w:r>
+    </w:p>
+    <w:p>
+      <w:pPr>
+        <w:spacing w:after="0" w:line="240" w:lineRule="auto"/>
+      </w:pPr>
+      <w:r>
+        <w:rPr>
+          <w:rFonts w:eastAsia="Times New Roman" w:cs="Calibri"/>
+          <w:sz w:val="24"/>
+          <w:szCs w:val="24"/>
+          <w:lang w:eastAsia="en-IN"/>
+        </w:rPr>
+        <w:t xml:space="preserve">##CAM, Shivaram </w:t>
+      </w:r>
+      <w:proofErr w:type="spellStart"/>
+      <w:r>
+        <w:rPr>
+          <w:rFonts w:eastAsia="Times New Roman" w:cs="Calibri"/>
+          <w:sz w:val="24"/>
+          <w:szCs w:val="24"/>
+          <w:lang w:eastAsia="en-IN"/>
+        </w:rPr>
+        <w:t>Pailoor</w:t>
+      </w:r>
+      <w:proofErr w:type="spellEnd"/>
+      <w:r>
+        <w:rPr>
+          <w:rFonts w:eastAsia="Times New Roman" w:cs="Calibri"/>
+          <w:sz w:val="24"/>
+          <w:szCs w:val="24"/>
+          <w:lang w:eastAsia="en-IN"/>
+        </w:rPr>
+        <w:t>, No. 113, 2</w:t>
+      </w:r>
+      <w:r>
+        <w:rPr>
+          <w:rFonts w:eastAsia="Times New Roman" w:cs="Calibri"/>
+          <w:sz w:val="24"/>
+          <w:szCs w:val="24"/>
           <w:vertAlign w:val="superscript"/>
           <w:lang w:eastAsia="en-IN"/>
         </w:rPr>
@@ -5492,9 +5899,103 @@
           <w:szCs w:val="24"/>
           <w:lang w:eastAsia="en-IN"/>
         </w:rPr>
-        <w:t xml:space="preserve"> stage, Bengaluru 560094, Karnataka, India. Email: </w:t>
-      </w:r>
-      <w:hyperlink r:id="rId126" w:history="1">
+        <w:t xml:space="preserve"> floor, 6</w:t>
+      </w:r>
+      <w:r>
+        <w:rPr>
+          <w:rFonts w:eastAsia="Times New Roman" w:cs="Calibri"/>
+          <w:sz w:val="24"/>
+          <w:szCs w:val="24"/>
+          <w:vertAlign w:val="superscript"/>
+          <w:lang w:eastAsia="en-IN"/>
+        </w:rPr>
+        <w:t>th</w:t>
+      </w:r>
+      <w:r>
+        <w:rPr>
+          <w:rFonts w:eastAsia="Times New Roman" w:cs="Calibri"/>
+          <w:sz w:val="24"/>
+          <w:szCs w:val="24"/>
+          <w:lang w:eastAsia="en-IN"/>
+        </w:rPr>
+        <w:t xml:space="preserve"> main, 7</w:t>
+      </w:r>
+      <w:r>
+        <w:rPr>
+          <w:rFonts w:eastAsia="Times New Roman" w:cs="Calibri"/>
+          <w:sz w:val="24"/>
+          <w:szCs w:val="24"/>
+          <w:vertAlign w:val="superscript"/>
+          <w:lang w:eastAsia="en-IN"/>
+        </w:rPr>
+        <w:t>th</w:t>
+      </w:r>
+      <w:r>
+        <w:rPr>
+          <w:rFonts w:eastAsia="Times New Roman" w:cs="Calibri"/>
+          <w:sz w:val="24"/>
+          <w:szCs w:val="24"/>
+          <w:lang w:eastAsia="en-IN"/>
+        </w:rPr>
+        <w:t xml:space="preserve"> cross, </w:t>
+      </w:r>
+      <w:proofErr w:type="spellStart"/>
+      <w:r>
+        <w:rPr>
+          <w:rFonts w:eastAsia="Times New Roman" w:cs="Calibri"/>
+          <w:sz w:val="24"/>
+          <w:szCs w:val="24"/>
+          <w:lang w:eastAsia="en-IN"/>
+        </w:rPr>
+        <w:t>Pilappa</w:t>
+      </w:r>
+      <w:proofErr w:type="spellEnd"/>
+      <w:r>
+        <w:rPr>
+          <w:rFonts w:eastAsia="Times New Roman" w:cs="Calibri"/>
+          <w:sz w:val="24"/>
+          <w:szCs w:val="24"/>
+          <w:lang w:eastAsia="en-IN"/>
+        </w:rPr>
+        <w:t xml:space="preserve"> Block, Ganganagar, Po. RT Nagar, Bengaluru 560032, Karnataka, India ##Phone: +91 9483757707   </w:t>
+      </w:r>
+    </w:p>
+    <w:p>
+      <w:pPr>
+        <w:spacing w:after="0" w:line="240" w:lineRule="auto"/>
+      </w:pPr>
+      <w:r>
+        <w:rPr>
+          <w:rFonts w:eastAsia="Times New Roman" w:cs="Calibri"/>
+          <w:sz w:val="24"/>
+          <w:szCs w:val="24"/>
+          <w:lang w:eastAsia="en-IN"/>
+        </w:rPr>
+        <w:t xml:space="preserve">Email: </w:t>
+      </w:r>
+      <w:hyperlink r:id="rId130" w:history="1">
+        <w:r>
+          <w:rPr>
+            <w:rStyle w:val="Hyperlink"/>
+            <w:sz w:val="24"/>
+            <w:szCs w:val="24"/>
+          </w:rPr>
+          <w:t>agriculturalmedia@gmail.com</w:t>
+        </w:r>
+      </w:hyperlink>
+      <w:r>
+        <w:t xml:space="preserve"> </w:t>
+      </w:r>
+      <w:r>
+        <w:rPr>
+          <w:rFonts w:eastAsia="Times New Roman" w:cs="Calibri"/>
+          <w:sz w:val="24"/>
+          <w:szCs w:val="24"/>
+          <w:lang w:eastAsia="en-IN"/>
+        </w:rPr>
+        <w:t xml:space="preserve">##Work: Training on agricultural and rural development (developmental) journalism ##Website: </w:t>
+      </w:r>
+      <w:hyperlink r:id="rId131" w:history="1">
         <w:r>
           <w:rPr>
             <w:rStyle w:val="Hyperlink"/>
@@ -5503,7 +6004,7 @@
             <w:szCs w:val="24"/>
             <w:lang w:eastAsia="en-IN"/>
           </w:rPr>
-          <w:t>contact@greenfoundation.in</w:t>
+          <w:t>http://krushimadhyama.org</w:t>
         </w:r>
       </w:hyperlink>
       <w:r>
@@ -5513,9 +6014,63 @@
           <w:szCs w:val="24"/>
           <w:lang w:eastAsia="en-IN"/>
         </w:rPr>
-        <w:t xml:space="preserve"> ##Work: Empowering small and marginal farmers by way of sustainable agriculture, conservation of indigenous crops and varieties, Community seed bank network etc. ## Website: </w:t>
-      </w:r>
-      <w:hyperlink r:id="rId127" w:history="1">
+        <w:t xml:space="preserve"> </w:t>
+      </w:r>
+    </w:p>
+    <w:p>
+      <w:pPr>
+        <w:spacing w:after="0" w:line="240" w:lineRule="auto"/>
+        <w:rPr>
+          <w:rFonts w:eastAsia="Times New Roman" w:cs="Calibri"/>
+          <w:sz w:val="24"/>
+          <w:szCs w:val="24"/>
+          <w:lang w:eastAsia="en-IN"/>
+        </w:rPr>
+      </w:pPr>
+    </w:p>
+    <w:p>
+      <w:pPr>
+        <w:spacing w:after="0" w:line="240" w:lineRule="auto"/>
+        <w:rPr>
+          <w:rFonts w:eastAsia="Times New Roman" w:cs="Calibri"/>
+          <w:sz w:val="24"/>
+          <w:szCs w:val="24"/>
+          <w:lang w:eastAsia="en-IN"/>
+        </w:rPr>
+      </w:pPr>
+    </w:p>
+    <w:p>
+      <w:pPr>
+        <w:spacing w:after="0" w:line="240" w:lineRule="auto"/>
+      </w:pPr>
+      <w:r>
+        <w:rPr>
+          <w:rFonts w:eastAsia="Times New Roman" w:cs="Calibri"/>
+          <w:sz w:val="24"/>
+          <w:szCs w:val="24"/>
+          <w:lang w:eastAsia="en-IN"/>
+        </w:rPr>
+        <w:t>$$/OZ/MED/002/Adike Patrike</w:t>
+      </w:r>
+    </w:p>
+    <w:p>
+      <w:pPr>
+        <w:spacing w:after="0" w:line="240" w:lineRule="auto"/>
+        <w:rPr>
+          <w:sz w:val="24"/>
+          <w:szCs w:val="24"/>
+        </w:rPr>
+      </w:pPr>
+      <w:r>
+        <w:rPr>
+          <w:rFonts w:eastAsia="Times New Roman" w:cs="Calibri"/>
+          <w:sz w:val="24"/>
+          <w:szCs w:val="24"/>
+          <w:lang w:eastAsia="en-IN"/>
+        </w:rPr>
+        <w:t xml:space="preserve">##Adike Patrike, Post Box No. 29, Bhat Building, Yelmudi, Puttur 574201, Dist: Dakshina Kannada, Karnataka, India ##Phone: +91 8251 231240, Email: </w:t>
+      </w:r>
+      <w:hyperlink r:id="rId132" w:history="1">
         <w:r>
           <w:rPr>
             <w:rStyle w:val="Hyperlink"/>
@@ -5524,28 +6079,58 @@
             <w:szCs w:val="24"/>
             <w:lang w:eastAsia="en-IN"/>
           </w:rPr>
-          <w:t>http://www.greenfoundation.in</w:t>
-        </w:r>
-      </w:hyperlink>
-      <w:r>
-        <w:rPr>
-          <w:rStyle w:val="Hyperlink"/>
+          <w:t>adikepatrike@gmail.com</w:t>
+        </w:r>
+      </w:hyperlink>
+      <w:r>
+        <w:rPr>
           <w:rFonts w:eastAsia="Times New Roman" w:cs="Calibri"/>
           <w:sz w:val="24"/>
           <w:szCs w:val="24"/>
           <w:lang w:eastAsia="en-IN"/>
         </w:rPr>
-        <w:t xml:space="preserve"> </w:t>
-      </w:r>
+        <w:t xml:space="preserve">, </w:t>
+      </w:r>
+      <w:hyperlink r:id="rId133" w:history="1">
+        <w:r>
+          <w:rPr>
+            <w:rStyle w:val="Hyperlink"/>
+            <w:rFonts w:eastAsia="Times New Roman" w:cs="Calibri"/>
+            <w:sz w:val="24"/>
+            <w:szCs w:val="24"/>
+            <w:lang w:eastAsia="en-IN"/>
+          </w:rPr>
+          <w:t>editor@adikepatrike.com</w:t>
+        </w:r>
+      </w:hyperlink>
+      <w:r>
+        <w:rPr>
+          <w:rFonts w:eastAsia="Times New Roman" w:cs="Calibri"/>
+          <w:sz w:val="24"/>
+          <w:szCs w:val="24"/>
+          <w:lang w:eastAsia="en-IN"/>
+        </w:rPr>
+        <w:t xml:space="preserve"> ##Agriculture monthly magazine in Kannada language edited and published by farmers itself. Owned by Farmers First Trust, Puttur ##Website: </w:t>
+      </w:r>
+      <w:hyperlink r:id="rId134" w:history="1">
+        <w:r>
+          <w:rPr>
+            <w:rStyle w:val="Hyperlink"/>
+            <w:rFonts w:eastAsia="Times New Roman" w:cs="Calibri"/>
+            <w:sz w:val="24"/>
+            <w:szCs w:val="24"/>
+            <w:lang w:eastAsia="en-IN"/>
+          </w:rPr>
+          <w:t>www.adikepatrike.com</w:t>
+        </w:r>
+      </w:hyperlink>
     </w:p>
     <w:p>
       <w:pPr>
         <w:spacing w:after="0" w:line="240" w:lineRule="auto"/>
         <w:rPr>
-          <w:rFonts w:eastAsia="Times New Roman" w:cs="Calibri"/>
-          <w:sz w:val="24"/>
-          <w:szCs w:val="24"/>
-          <w:lang w:eastAsia="en-IN"/>
+          <w:sz w:val="24"/>
+          <w:szCs w:val="24"/>
         </w:rPr>
       </w:pPr>
     </w:p>
@@ -5553,401 +6138,45 @@
       <w:pPr>
         <w:spacing w:after="0" w:line="240" w:lineRule="auto"/>
         <w:rPr>
-          <w:rFonts w:eastAsia="Times New Roman" w:cs="Calibri"/>
-          <w:sz w:val="24"/>
-          <w:szCs w:val="24"/>
-          <w:lang w:eastAsia="en-IN"/>
+          <w:sz w:val="24"/>
+          <w:szCs w:val="24"/>
         </w:rPr>
       </w:pPr>
     </w:p>
     <w:p>
       <w:pPr>
         <w:spacing w:after="0" w:line="240" w:lineRule="auto"/>
-        <w:rPr>
-          <w:rFonts w:eastAsia="Times New Roman" w:cs="Calibri"/>
-          <w:sz w:val="24"/>
-          <w:szCs w:val="24"/>
-          <w:lang w:eastAsia="en-IN"/>
-        </w:rPr>
-      </w:pPr>
+      </w:pPr>
+      <w:r>
+        <w:rPr>
+          <w:sz w:val="24"/>
+          <w:szCs w:val="24"/>
+        </w:rPr>
+        <w:t>$$/OZ/MED/003/Sujata Sanchike</w:t>
+      </w:r>
     </w:p>
     <w:p>
       <w:pPr>
         <w:spacing w:after="0" w:line="240" w:lineRule="auto"/>
-      </w:pPr>
-      <w:bookmarkStart w:id="2" w:name="__DdeLink__1969_1494573565"/>
-      <w:r>
-        <w:rPr>
-          <w:rFonts w:eastAsia="Times New Roman" w:cs="Calibri"/>
-          <w:sz w:val="24"/>
-          <w:szCs w:val="24"/>
-          <w:lang w:eastAsia="en-IN"/>
-        </w:rPr>
-        <w:t>$$/CAT/</w:t>
-      </w:r>
-      <w:bookmarkEnd w:id="2"/>
-      <w:r>
-        <w:rPr>
-          <w:rFonts w:eastAsia="Times New Roman" w:cs="Calibri"/>
-          <w:sz w:val="24"/>
-          <w:szCs w:val="24"/>
-          <w:lang w:eastAsia="en-IN"/>
-        </w:rPr>
-        <w:t>OZ/MED/Media Organisations</w:t>
-      </w:r>
+        <w:rPr>
+          <w:sz w:val="24"/>
+          <w:szCs w:val="24"/>
+        </w:rPr>
+      </w:pPr>
     </w:p>
     <w:p>
       <w:pPr>
         <w:spacing w:after="0" w:line="240" w:lineRule="auto"/>
-        <w:rPr>
-          <w:rFonts w:eastAsia="Times New Roman" w:cs="Calibri"/>
-          <w:sz w:val="24"/>
-          <w:szCs w:val="24"/>
-          <w:lang w:eastAsia="en-IN"/>
-        </w:rPr>
-      </w:pPr>
-    </w:p>
-    <w:p>
-      <w:pPr>
-        <w:spacing w:after="0" w:line="240" w:lineRule="auto"/>
-      </w:pPr>
-      <w:r>
-        <w:rPr>
-          <w:rFonts w:eastAsia="Times New Roman" w:cs="Calibri"/>
-          <w:sz w:val="24"/>
-          <w:szCs w:val="24"/>
-          <w:lang w:eastAsia="en-IN"/>
-        </w:rPr>
-        <w:t>$$/OZ/MED/001/Centre for Alternative Agricultural Media</w:t>
-      </w:r>
-    </w:p>
-    <w:p>
-      <w:pPr>
-        <w:spacing w:after="0" w:line="240" w:lineRule="auto"/>
-      </w:pPr>
-      <w:r>
-        <w:rPr>
-          <w:rFonts w:eastAsia="Times New Roman" w:cs="Calibri"/>
-          <w:sz w:val="24"/>
-          <w:szCs w:val="24"/>
-          <w:lang w:eastAsia="en-IN"/>
-        </w:rPr>
-        <w:t xml:space="preserve">##CAM, Shivaram </w:t>
-      </w:r>
-      <w:proofErr w:type="spellStart"/>
-      <w:r>
-        <w:rPr>
-          <w:rFonts w:eastAsia="Times New Roman" w:cs="Calibri"/>
-          <w:sz w:val="24"/>
-          <w:szCs w:val="24"/>
-          <w:lang w:eastAsia="en-IN"/>
-        </w:rPr>
-        <w:t>Pailoor</w:t>
-      </w:r>
-      <w:proofErr w:type="spellEnd"/>
-      <w:r>
-        <w:rPr>
-          <w:rFonts w:eastAsia="Times New Roman" w:cs="Calibri"/>
-          <w:sz w:val="24"/>
-          <w:szCs w:val="24"/>
-          <w:lang w:eastAsia="en-IN"/>
-        </w:rPr>
-        <w:t>, No. 113, 2</w:t>
-      </w:r>
-      <w:r>
-        <w:rPr>
-          <w:rFonts w:eastAsia="Times New Roman" w:cs="Calibri"/>
-          <w:sz w:val="24"/>
-          <w:szCs w:val="24"/>
-          <w:vertAlign w:val="superscript"/>
-          <w:lang w:eastAsia="en-IN"/>
-        </w:rPr>
-        <w:t>nd</w:t>
-      </w:r>
-      <w:r>
-        <w:rPr>
-          <w:rFonts w:eastAsia="Times New Roman" w:cs="Calibri"/>
-          <w:sz w:val="24"/>
-          <w:szCs w:val="24"/>
-          <w:lang w:eastAsia="en-IN"/>
-        </w:rPr>
-        <w:t xml:space="preserve"> floor, 6</w:t>
-      </w:r>
-      <w:r>
-        <w:rPr>
-          <w:rFonts w:eastAsia="Times New Roman" w:cs="Calibri"/>
-          <w:sz w:val="24"/>
-          <w:szCs w:val="24"/>
-          <w:vertAlign w:val="superscript"/>
-          <w:lang w:eastAsia="en-IN"/>
-        </w:rPr>
-        <w:t>th</w:t>
-      </w:r>
-      <w:r>
-        <w:rPr>
-          <w:rFonts w:eastAsia="Times New Roman" w:cs="Calibri"/>
-          <w:sz w:val="24"/>
-          <w:szCs w:val="24"/>
-          <w:lang w:eastAsia="en-IN"/>
-        </w:rPr>
-        <w:t xml:space="preserve"> main, 7</w:t>
-      </w:r>
-      <w:r>
-        <w:rPr>
-          <w:rFonts w:eastAsia="Times New Roman" w:cs="Calibri"/>
-          <w:sz w:val="24"/>
-          <w:szCs w:val="24"/>
-          <w:vertAlign w:val="superscript"/>
-          <w:lang w:eastAsia="en-IN"/>
-        </w:rPr>
-        <w:t>th</w:t>
-      </w:r>
-      <w:r>
-        <w:rPr>
-          <w:rFonts w:eastAsia="Times New Roman" w:cs="Calibri"/>
-          <w:sz w:val="24"/>
-          <w:szCs w:val="24"/>
-          <w:lang w:eastAsia="en-IN"/>
-        </w:rPr>
-        <w:t xml:space="preserve"> cross, </w:t>
-      </w:r>
-      <w:proofErr w:type="spellStart"/>
-      <w:r>
-        <w:rPr>
-          <w:rFonts w:eastAsia="Times New Roman" w:cs="Calibri"/>
-          <w:sz w:val="24"/>
-          <w:szCs w:val="24"/>
-          <w:lang w:eastAsia="en-IN"/>
-        </w:rPr>
-        <w:t>Pilappa</w:t>
-      </w:r>
-      <w:proofErr w:type="spellEnd"/>
-      <w:r>
-        <w:rPr>
-          <w:rFonts w:eastAsia="Times New Roman" w:cs="Calibri"/>
-          <w:sz w:val="24"/>
-          <w:szCs w:val="24"/>
-          <w:lang w:eastAsia="en-IN"/>
-        </w:rPr>
-        <w:t xml:space="preserve"> Block, Ganganagar, Po. RT Nagar, Bengaluru 560032, Karnataka, India ##Phone: +91 9483757707   </w:t>
-      </w:r>
-    </w:p>
-    <w:p>
-      <w:pPr>
-        <w:spacing w:after="0" w:line="240" w:lineRule="auto"/>
-      </w:pPr>
-      <w:r>
-        <w:rPr>
-          <w:rFonts w:eastAsia="Times New Roman" w:cs="Calibri"/>
-          <w:sz w:val="24"/>
-          <w:szCs w:val="24"/>
-          <w:lang w:eastAsia="en-IN"/>
-        </w:rPr>
-        <w:t xml:space="preserve">Email: </w:t>
-      </w:r>
-      <w:hyperlink r:id="rId128" w:history="1">
-        <w:r>
-          <w:rPr>
-            <w:rStyle w:val="Hyperlink"/>
-            <w:sz w:val="24"/>
-            <w:szCs w:val="24"/>
-          </w:rPr>
-          <w:t>agriculturalmedia@gmail.com</w:t>
-        </w:r>
-      </w:hyperlink>
-      <w:r>
-        <w:t xml:space="preserve"> </w:t>
-      </w:r>
-      <w:r>
-        <w:rPr>
-          <w:rFonts w:eastAsia="Times New Roman" w:cs="Calibri"/>
-          <w:sz w:val="24"/>
-          <w:szCs w:val="24"/>
-          <w:lang w:eastAsia="en-IN"/>
-        </w:rPr>
-        <w:t xml:space="preserve">##Work: Training on agricultural and rural development (developmental) journalism ##Website: </w:t>
-      </w:r>
-      <w:hyperlink r:id="rId129" w:history="1">
-        <w:r>
-          <w:rPr>
-            <w:rStyle w:val="Hyperlink"/>
-            <w:rFonts w:eastAsia="Times New Roman" w:cs="Calibri"/>
-            <w:sz w:val="24"/>
-            <w:szCs w:val="24"/>
-            <w:lang w:eastAsia="en-IN"/>
-          </w:rPr>
-          <w:t>http://krushimadhyama.org</w:t>
-        </w:r>
-      </w:hyperlink>
-      <w:r>
-        <w:rPr>
-          <w:rFonts w:eastAsia="Times New Roman" w:cs="Calibri"/>
-          <w:sz w:val="24"/>
-          <w:szCs w:val="24"/>
-          <w:lang w:eastAsia="en-IN"/>
-        </w:rPr>
-        <w:t xml:space="preserve"> </w:t>
-      </w:r>
-    </w:p>
-    <w:p>
-      <w:pPr>
-        <w:spacing w:after="0" w:line="240" w:lineRule="auto"/>
-        <w:rPr>
-          <w:rFonts w:eastAsia="Times New Roman" w:cs="Calibri"/>
-          <w:sz w:val="24"/>
-          <w:szCs w:val="24"/>
-          <w:lang w:eastAsia="en-IN"/>
-        </w:rPr>
-      </w:pPr>
-    </w:p>
-    <w:p>
-      <w:pPr>
-        <w:spacing w:after="0" w:line="240" w:lineRule="auto"/>
-        <w:rPr>
-          <w:rFonts w:eastAsia="Times New Roman" w:cs="Calibri"/>
-          <w:sz w:val="24"/>
-          <w:szCs w:val="24"/>
-          <w:lang w:eastAsia="en-IN"/>
-        </w:rPr>
-      </w:pPr>
-    </w:p>
-    <w:p>
-      <w:pPr>
-        <w:spacing w:after="0" w:line="240" w:lineRule="auto"/>
-      </w:pPr>
-      <w:r>
-        <w:rPr>
-          <w:rFonts w:eastAsia="Times New Roman" w:cs="Calibri"/>
-          <w:sz w:val="24"/>
-          <w:szCs w:val="24"/>
-          <w:lang w:eastAsia="en-IN"/>
-        </w:rPr>
-        <w:t>$$/OZ/MED/002/Adike Patrike</w:t>
-      </w:r>
-    </w:p>
-    <w:p>
-      <w:pPr>
-        <w:spacing w:after="0" w:line="240" w:lineRule="auto"/>
-        <w:rPr>
-          <w:sz w:val="24"/>
-          <w:szCs w:val="24"/>
-        </w:rPr>
-      </w:pPr>
-      <w:r>
-        <w:rPr>
-          <w:rFonts w:eastAsia="Times New Roman" w:cs="Calibri"/>
-          <w:sz w:val="24"/>
-          <w:szCs w:val="24"/>
-          <w:lang w:eastAsia="en-IN"/>
-        </w:rPr>
-        <w:t xml:space="preserve">##Adike Patrike, Post Box No. 29, Bhat Building, Yelmudi, Puttur 574201, Dist: Dakshina Kannada, Karnataka, India ##Phone: +91 8251 231240, Email: </w:t>
-      </w:r>
-      <w:hyperlink r:id="rId130" w:history="1">
-        <w:r>
-          <w:rPr>
-            <w:rStyle w:val="Hyperlink"/>
-            <w:rFonts w:eastAsia="Times New Roman" w:cs="Calibri"/>
-            <w:sz w:val="24"/>
-            <w:szCs w:val="24"/>
-            <w:lang w:eastAsia="en-IN"/>
-          </w:rPr>
-          <w:t>adikepatrike@gmail.com</w:t>
-        </w:r>
-      </w:hyperlink>
-      <w:r>
-        <w:rPr>
-          <w:rFonts w:eastAsia="Times New Roman" w:cs="Calibri"/>
-          <w:sz w:val="24"/>
-          <w:szCs w:val="24"/>
-          <w:lang w:eastAsia="en-IN"/>
-        </w:rPr>
-        <w:t xml:space="preserve">, </w:t>
-      </w:r>
-      <w:hyperlink r:id="rId131" w:history="1">
-        <w:r>
-          <w:rPr>
-            <w:rStyle w:val="Hyperlink"/>
-            <w:rFonts w:eastAsia="Times New Roman" w:cs="Calibri"/>
-            <w:sz w:val="24"/>
-            <w:szCs w:val="24"/>
-            <w:lang w:eastAsia="en-IN"/>
-          </w:rPr>
-          <w:t>editor@adikepatrike.com</w:t>
-        </w:r>
-      </w:hyperlink>
-      <w:r>
-        <w:rPr>
-          <w:rFonts w:eastAsia="Times New Roman" w:cs="Calibri"/>
-          <w:sz w:val="24"/>
-          <w:szCs w:val="24"/>
-          <w:lang w:eastAsia="en-IN"/>
-        </w:rPr>
-        <w:t xml:space="preserve"> ##Agriculture monthly magazine in Kannada language edited and published by farmers itself. Owned by Farmers First Trust, Puttur ##Website: </w:t>
-      </w:r>
-      <w:hyperlink r:id="rId132" w:history="1">
-        <w:r>
-          <w:rPr>
-            <w:rStyle w:val="Hyperlink"/>
-            <w:rFonts w:eastAsia="Times New Roman" w:cs="Calibri"/>
-            <w:sz w:val="24"/>
-            <w:szCs w:val="24"/>
-            <w:lang w:eastAsia="en-IN"/>
-          </w:rPr>
-          <w:t>www.adikepatrike.com</w:t>
-        </w:r>
-      </w:hyperlink>
-    </w:p>
-    <w:p>
-      <w:pPr>
-        <w:spacing w:after="0" w:line="240" w:lineRule="auto"/>
-        <w:rPr>
-          <w:sz w:val="24"/>
-          <w:szCs w:val="24"/>
-        </w:rPr>
-      </w:pPr>
-    </w:p>
-    <w:p>
-      <w:pPr>
-        <w:spacing w:after="0" w:line="240" w:lineRule="auto"/>
-        <w:rPr>
-          <w:sz w:val="24"/>
-          <w:szCs w:val="24"/>
-        </w:rPr>
-      </w:pPr>
-    </w:p>
-    <w:p>
-      <w:pPr>
-        <w:spacing w:after="0" w:line="240" w:lineRule="auto"/>
-      </w:pPr>
-      <w:r>
-        <w:rPr>
-          <w:sz w:val="24"/>
-          <w:szCs w:val="24"/>
-        </w:rPr>
-        <w:t>$$/OZ/MED/003/Sujata Sanchike</w:t>
-      </w:r>
-    </w:p>
-    <w:p>
-      <w:pPr>
-        <w:spacing w:after="0" w:line="240" w:lineRule="auto"/>
-        <w:rPr>
-          <w:sz w:val="24"/>
-          <w:szCs w:val="24"/>
-        </w:rPr>
-      </w:pPr>
-    </w:p>
-    <w:p>
-      <w:pPr>
-        <w:spacing w:after="0" w:line="240" w:lineRule="auto"/>
-      </w:pPr>
-      <w:r>
-        <w:rPr>
-          <w:sz w:val="24"/>
-          <w:szCs w:val="24"/>
-        </w:rPr>
+      </w:pPr>
+      <w:r>
+        <w:rPr>
+          <w:sz w:val="24"/>
+          <w:szCs w:val="24"/>
+        </w:rPr>
+        <w:lastRenderedPageBreak/>
         <w:t xml:space="preserve">##Sujata Sanchike, No. 107-108, Suprabhata, Bejai Kapikad, Mangalore 575004, Karnataka, India ##Phone: +91 824 2221413, +91 9448255026, Email: </w:t>
       </w:r>
-      <w:hyperlink r:id="rId133" w:history="1">
+      <w:hyperlink r:id="rId135" w:history="1">
         <w:r>
           <w:rPr>
             <w:rStyle w:val="Hyperlink"/>
@@ -6013,7 +6242,6 @@
           <w:szCs w:val="24"/>
           <w:lang w:eastAsia="en-IN"/>
         </w:rPr>
-        <w:lastRenderedPageBreak/>
         <w:t>##Sirisamrudhi, BAIF Institute for Rural Development-Karnataka</w:t>
       </w:r>
       <w:r>
@@ -6042,7 +6270,7 @@
         </w:rPr>
         <w:t xml:space="preserve">Phone: +91 8134 251337, 250658, Fax: +91 8134 251337, Email: </w:t>
       </w:r>
-      <w:hyperlink r:id="rId134" w:history="1">
+      <w:hyperlink r:id="rId136" w:history="1">
         <w:r>
           <w:rPr>
             <w:rStyle w:val="Hyperlink"/>
@@ -6059,7 +6287,7 @@
         </w:rPr>
         <w:t xml:space="preserve"> ##Work: Agriculture monthly magazine in Kannada language published by BIRD-K ##Web: </w:t>
       </w:r>
-      <w:hyperlink r:id="rId135" w:history="1">
+      <w:hyperlink r:id="rId137" w:history="1">
         <w:r>
           <w:rPr>
             <w:rStyle w:val="Hyperlink"/>
@@ -6123,7 +6351,7 @@
         </w:rPr>
         <w:t xml:space="preserve">Editor: V. Gayathri, No. 22, 5th Cross, Michael Palya, 2nd Stage, Post: New Tippasandra, Bengaluru 560075, Karnataka, India ##Phone: +91 80 25283370. Email: </w:t>
       </w:r>
-      <w:hyperlink r:id="rId136" w:history="1">
+      <w:hyperlink r:id="rId138" w:history="1">
         <w:r>
           <w:rPr>
             <w:rStyle w:val="Hyperlink"/>
@@ -6140,7 +6368,7 @@
         </w:rPr>
         <w:t xml:space="preserve">, </w:t>
       </w:r>
-      <w:hyperlink r:id="rId137" w:history="1">
+      <w:hyperlink r:id="rId139" w:history="1">
         <w:r>
           <w:rPr>
             <w:rStyle w:val="Hyperlink"/>
@@ -6249,7 +6477,7 @@
         </w:rPr>
         <w:t xml:space="preserve">Dist: Dakshina Kannada 574216, Karnataka, India ##Phone: +91 8256 277215, Email: </w:t>
       </w:r>
-      <w:hyperlink r:id="rId138" w:history="1">
+      <w:hyperlink r:id="rId140" w:history="1">
         <w:r>
           <w:rPr>
             <w:rStyle w:val="Hyperlink"/>
@@ -6266,7 +6494,7 @@
         </w:rPr>
         <w:t xml:space="preserve"> ##Work: Monthly magazine in Kannada on agriculture, rural development etc. published by SKDRDP, Dharmasthala ##Website: </w:t>
       </w:r>
-      <w:hyperlink r:id="rId139" w:history="1">
+      <w:hyperlink r:id="rId141" w:history="1">
         <w:r>
           <w:rPr>
             <w:rStyle w:val="Hyperlink"/>
@@ -6410,7 +6638,7 @@
         </w:rPr>
         <w:t xml:space="preserve"> Stage, Bengaluru 560085, Karnataka, India ##Phone: +91 9632107161, Email: </w:t>
       </w:r>
-      <w:hyperlink r:id="rId140" w:history="1">
+      <w:hyperlink r:id="rId142" w:history="1">
         <w:r>
           <w:rPr>
             <w:rStyle w:val="Hyperlink"/>
@@ -6443,7 +6671,7 @@
         </w:rPr>
         <w:t xml:space="preserve"> Media Pvt. Ltd., Bengaluru ##Website: </w:t>
       </w:r>
-      <w:hyperlink r:id="rId141" w:history="1">
+      <w:hyperlink r:id="rId143" w:history="1">
         <w:r>
           <w:rPr>
             <w:rStyle w:val="Hyperlink"/>
@@ -6522,6 +6750,7 @@
           <w:sz w:val="24"/>
           <w:szCs w:val="24"/>
         </w:rPr>
+        <w:lastRenderedPageBreak/>
         <w:t xml:space="preserve">##DR. Abdul Rauf Sab Pineapple Processors, </w:t>
       </w:r>
       <w:proofErr w:type="spellStart"/>
@@ -6560,7 +6789,7 @@
         </w:rPr>
         <w:t xml:space="preserve"> 581318, Karnataka, India ##Phone: +91 9448009805 Email: </w:t>
       </w:r>
-      <w:hyperlink r:id="rId142" w:history="1">
+      <w:hyperlink r:id="rId144" w:history="1">
         <w:r>
           <w:rPr>
             <w:rStyle w:val="Hyperlink"/>
@@ -6588,8 +6817,6 @@
           <w:szCs w:val="24"/>
         </w:rPr>
       </w:pPr>
-      <w:bookmarkStart w:id="3" w:name="_GoBack"/>
-      <w:bookmarkEnd w:id="3"/>
     </w:p>
     <w:p>
       <w:pPr>
@@ -6602,17 +6829,6 @@
     </w:p>
     <w:p>
       <w:pPr>
-        <w:spacing w:before="280" w:after="280"/>
-        <w:rPr>
-          <w:rFonts w:cs="Calibri"/>
-          <w:bCs/>
-          <w:sz w:val="24"/>
-          <w:szCs w:val="24"/>
-        </w:rPr>
-      </w:pPr>
-    </w:p>
-    <w:p>
-      <w:pPr>
         <w:spacing w:after="0" w:line="240" w:lineRule="auto"/>
       </w:pPr>
       <w:r>
@@ -6621,20 +6837,14 @@
           <w:sz w:val="24"/>
           <w:szCs w:val="24"/>
         </w:rPr>
-        <w:lastRenderedPageBreak/>
         <w:br/>
       </w:r>
     </w:p>
-    <w:p>
-      <w:pPr>
-        <w:spacing w:before="280" w:after="280"/>
-      </w:pPr>
-    </w:p>
     <w:sectPr>
-      <w:headerReference w:type="default" r:id="rId143"/>
-      <w:footerReference w:type="default" r:id="rId144"/>
-      <w:headerReference w:type="first" r:id="rId145"/>
-      <w:footerReference w:type="first" r:id="rId146"/>
+      <w:headerReference w:type="default" r:id="rId145"/>
+      <w:footerReference w:type="default" r:id="rId146"/>
+      <w:headerReference w:type="first" r:id="rId147"/>
+      <w:footerReference w:type="first" r:id="rId148"/>
       <w:pgSz w:w="11906" w:h="16838"/>
       <w:pgMar w:top="1440" w:right="1440" w:bottom="1440" w:left="1440" w:header="708" w:footer="708" w:gutter="0"/>
       <w:cols w:space="720"/>
@@ -8518,6 +8728,7 @@
   <w:style w:type="paragraph" w:styleId="NormalWeb">
     <w:name w:val="Normal (Web)"/>
     <w:basedOn w:val="Normal"/>
+    <w:uiPriority w:val="99"/>
     <w:pPr>
       <w:spacing w:before="280" w:after="280" w:line="240" w:lineRule="auto"/>
     </w:pPr>

--- a/src/resources/content/Listings/OZ.docx
+++ b/src/resources/content/Listings/OZ.docx
@@ -5677,7 +5677,7 @@
           <w:szCs w:val="24"/>
           <w:lang w:eastAsia="en-IN"/>
         </w:rPr>
-        <w:t>Sustainable and Organic agriculture</w:t>
+        <w:t xml:space="preserve">Sustainable and Organic agriculture, </w:t>
       </w:r>
       <w:r>
         <w:rPr>
@@ -5686,7 +5686,7 @@
           <w:szCs w:val="24"/>
           <w:lang w:eastAsia="en-IN"/>
         </w:rPr>
-        <w:t>,</w:t>
+        <w:t xml:space="preserve">Developing market, </w:t>
       </w:r>
       <w:r>
         <w:rPr>
@@ -5695,70 +5695,492 @@
           <w:szCs w:val="24"/>
           <w:lang w:eastAsia="en-IN"/>
         </w:rPr>
+        <w:t xml:space="preserve">Capacity building, Policy and Advocacy, Consultancy and Collaboration etc. </w:t>
+      </w:r>
+      <w:r>
+        <w:rPr>
+          <w:rFonts w:asciiTheme="minorHAnsi" w:eastAsia="Times New Roman" w:hAnsiTheme="minorHAnsi" w:cstheme="minorHAnsi"/>
+          <w:sz w:val="24"/>
+          <w:szCs w:val="24"/>
+          <w:lang w:eastAsia="en-IN"/>
+        </w:rPr>
+        <w:t xml:space="preserve">##Website: </w:t>
+      </w:r>
+      <w:hyperlink r:id="rId129" w:history="1">
+        <w:r>
+          <w:rPr>
+            <w:rStyle w:val="Hyperlink"/>
+            <w:rFonts w:asciiTheme="minorHAnsi" w:eastAsia="Times New Roman" w:hAnsiTheme="minorHAnsi" w:cstheme="minorHAnsi"/>
+            <w:sz w:val="24"/>
+            <w:szCs w:val="24"/>
+            <w:lang w:eastAsia="en-IN"/>
+          </w:rPr>
+          <w:t>http://www.iccoa.org</w:t>
+        </w:r>
+      </w:hyperlink>
+      <w:r>
+        <w:rPr>
+          <w:rFonts w:asciiTheme="minorHAnsi" w:eastAsia="Times New Roman" w:hAnsiTheme="minorHAnsi" w:cstheme="minorHAnsi"/>
+          <w:sz w:val="24"/>
+          <w:szCs w:val="24"/>
+          <w:lang w:eastAsia="en-IN"/>
+        </w:rPr>
+        <w:t xml:space="preserve">   </w:t>
+      </w:r>
+      <w:r>
+        <w:rPr>
+          <w:rFonts w:asciiTheme="minorHAnsi" w:eastAsia="Times New Roman" w:hAnsiTheme="minorHAnsi" w:cstheme="minorHAnsi"/>
+          <w:sz w:val="24"/>
+          <w:szCs w:val="24"/>
+          <w:lang w:eastAsia="en-IN"/>
+        </w:rPr>
         <w:t xml:space="preserve"> </w:t>
       </w:r>
-      <w:r>
-        <w:rPr>
-          <w:rFonts w:asciiTheme="minorHAnsi" w:eastAsia="Times New Roman" w:hAnsiTheme="minorHAnsi" w:cstheme="minorHAnsi"/>
-          <w:sz w:val="24"/>
-          <w:szCs w:val="24"/>
-          <w:lang w:eastAsia="en-IN"/>
-        </w:rPr>
-        <w:t xml:space="preserve">Developing market, </w:t>
-      </w:r>
-      <w:r>
-        <w:rPr>
-          <w:rFonts w:asciiTheme="minorHAnsi" w:eastAsia="Times New Roman" w:hAnsiTheme="minorHAnsi" w:cstheme="minorHAnsi"/>
-          <w:sz w:val="24"/>
-          <w:szCs w:val="24"/>
-          <w:lang w:eastAsia="en-IN"/>
-        </w:rPr>
-        <w:t>Capacity building, Policy and Advocacy, Consultancy and Collaboration etc.</w:t>
-      </w:r>
-      <w:bookmarkStart w:id="2" w:name="_GoBack"/>
+    </w:p>
+    <w:p>
+      <w:pPr>
+        <w:spacing w:after="0" w:line="240" w:lineRule="auto"/>
+        <w:rPr>
+          <w:rFonts w:eastAsia="Times New Roman" w:cs="Calibri"/>
+          <w:sz w:val="24"/>
+          <w:szCs w:val="24"/>
+          <w:lang w:eastAsia="en-IN"/>
+        </w:rPr>
+      </w:pPr>
+    </w:p>
+    <w:p>
+      <w:pPr>
+        <w:spacing w:after="0" w:line="240" w:lineRule="auto"/>
+        <w:rPr>
+          <w:rFonts w:eastAsia="Times New Roman" w:cs="Calibri"/>
+          <w:sz w:val="24"/>
+          <w:szCs w:val="24"/>
+          <w:lang w:eastAsia="en-IN"/>
+        </w:rPr>
+      </w:pPr>
+    </w:p>
+    <w:p>
+      <w:pPr>
+        <w:spacing w:after="0" w:line="240" w:lineRule="auto"/>
+        <w:rPr>
+          <w:rFonts w:eastAsia="Times New Roman" w:cs="Calibri"/>
+          <w:sz w:val="24"/>
+          <w:szCs w:val="24"/>
+          <w:lang w:eastAsia="en-IN"/>
+        </w:rPr>
+      </w:pPr>
+      <w:r>
+        <w:rPr>
+          <w:rFonts w:eastAsia="Times New Roman" w:cs="Calibri"/>
+          <w:sz w:val="24"/>
+          <w:szCs w:val="24"/>
+          <w:lang w:eastAsia="en-IN"/>
+        </w:rPr>
+        <w:t>$$/OZ/NGO/013/</w:t>
+      </w:r>
+      <w:r>
+        <w:rPr>
+          <w:rFonts w:eastAsia="Times New Roman" w:cs="Calibri"/>
+          <w:sz w:val="24"/>
+          <w:szCs w:val="24"/>
+          <w:lang w:eastAsia="en-IN"/>
+        </w:rPr>
+        <w:t xml:space="preserve">The </w:t>
+      </w:r>
+      <w:r>
+        <w:rPr>
+          <w:rFonts w:eastAsia="Times New Roman" w:cs="Calibri"/>
+          <w:sz w:val="24"/>
+          <w:szCs w:val="24"/>
+          <w:lang w:eastAsia="en-IN"/>
+        </w:rPr>
+        <w:t xml:space="preserve">Honnavar Beekeepers </w:t>
+      </w:r>
+      <w:r>
+        <w:rPr>
+          <w:rFonts w:eastAsia="Times New Roman" w:cs="Calibri"/>
+          <w:sz w:val="24"/>
+          <w:szCs w:val="24"/>
+          <w:lang w:eastAsia="en-IN"/>
+        </w:rPr>
+        <w:t xml:space="preserve">&amp; Village Industries </w:t>
+      </w:r>
+      <w:r>
+        <w:rPr>
+          <w:rFonts w:eastAsia="Times New Roman" w:cs="Calibri"/>
+          <w:sz w:val="24"/>
+          <w:szCs w:val="24"/>
+          <w:lang w:eastAsia="en-IN"/>
+        </w:rPr>
+        <w:t>Cooperative Society</w:t>
+      </w:r>
+      <w:r>
+        <w:rPr>
+          <w:rFonts w:eastAsia="Times New Roman" w:cs="Calibri"/>
+          <w:sz w:val="24"/>
+          <w:szCs w:val="24"/>
+          <w:lang w:eastAsia="en-IN"/>
+        </w:rPr>
+        <w:t xml:space="preserve"> Ltd.</w:t>
+      </w:r>
+    </w:p>
+    <w:p>
+      <w:pPr>
+        <w:spacing w:after="0" w:line="240" w:lineRule="auto"/>
+        <w:rPr>
+          <w:rFonts w:eastAsia="Times New Roman" w:cs="Calibri"/>
+          <w:sz w:val="24"/>
+          <w:szCs w:val="24"/>
+          <w:lang w:eastAsia="en-IN"/>
+        </w:rPr>
+      </w:pPr>
+      <w:r>
+        <w:rPr>
+          <w:rFonts w:eastAsia="Times New Roman" w:cs="Calibri"/>
+          <w:sz w:val="24"/>
+          <w:szCs w:val="24"/>
+          <w:lang w:eastAsia="en-IN"/>
+        </w:rPr>
+        <w:t xml:space="preserve">##Honnavar Beekeepers Society, </w:t>
+      </w:r>
+      <w:r>
+        <w:rPr>
+          <w:rFonts w:eastAsia="Times New Roman" w:cs="Calibri"/>
+          <w:sz w:val="24"/>
+          <w:szCs w:val="24"/>
+          <w:lang w:eastAsia="en-IN"/>
+        </w:rPr>
+        <w:t xml:space="preserve">Near KSRTC </w:t>
+      </w:r>
+      <w:r>
+        <w:rPr>
+          <w:rFonts w:eastAsia="Times New Roman" w:cs="Calibri"/>
+          <w:sz w:val="24"/>
+          <w:szCs w:val="24"/>
+          <w:lang w:eastAsia="en-IN"/>
+        </w:rPr>
+        <w:t>Bus stand</w:t>
+      </w:r>
+      <w:r>
+        <w:rPr>
+          <w:rFonts w:eastAsia="Times New Roman" w:cs="Calibri"/>
+          <w:sz w:val="24"/>
+          <w:szCs w:val="24"/>
+          <w:lang w:eastAsia="en-IN"/>
+        </w:rPr>
+        <w:t xml:space="preserve">, Court </w:t>
+      </w:r>
+      <w:r>
+        <w:rPr>
+          <w:rFonts w:eastAsia="Times New Roman" w:cs="Calibri"/>
+          <w:sz w:val="24"/>
+          <w:szCs w:val="24"/>
+          <w:lang w:eastAsia="en-IN"/>
+        </w:rPr>
+        <w:t>Road, Honnavar 581334, Dist: Uttara Kannada, Karnataka, India ##Phone: +91 8387 220829, 22</w:t>
+      </w:r>
+      <w:r>
+        <w:rPr>
+          <w:rFonts w:eastAsia="Times New Roman" w:cs="Calibri"/>
+          <w:sz w:val="24"/>
+          <w:szCs w:val="24"/>
+          <w:lang w:eastAsia="en-IN"/>
+        </w:rPr>
+        <w:t>0796,</w:t>
+      </w:r>
+      <w:r>
+        <w:rPr>
+          <w:rFonts w:eastAsia="Times New Roman" w:cs="Calibri"/>
+          <w:sz w:val="24"/>
+          <w:szCs w:val="24"/>
+          <w:lang w:eastAsia="en-IN"/>
+        </w:rPr>
+        <w:t xml:space="preserve"> +91 9448221450</w:t>
+      </w:r>
+      <w:r>
+        <w:rPr>
+          <w:rFonts w:eastAsia="Times New Roman" w:cs="Calibri"/>
+          <w:sz w:val="24"/>
+          <w:szCs w:val="24"/>
+          <w:lang w:eastAsia="en-IN"/>
+        </w:rPr>
+        <w:t xml:space="preserve">, Email: </w:t>
+      </w:r>
+      <w:hyperlink r:id="rId130" w:history="1">
+        <w:r>
+          <w:rPr>
+            <w:rStyle w:val="Hyperlink"/>
+            <w:rFonts w:eastAsia="Times New Roman" w:cs="Calibri"/>
+            <w:sz w:val="24"/>
+            <w:szCs w:val="24"/>
+            <w:lang w:eastAsia="en-IN"/>
+          </w:rPr>
+          <w:t>honavarmadhu@yahoo.com</w:t>
+        </w:r>
+      </w:hyperlink>
+      <w:r>
+        <w:rPr>
+          <w:rFonts w:eastAsia="Times New Roman" w:cs="Calibri"/>
+          <w:sz w:val="24"/>
+          <w:szCs w:val="24"/>
+          <w:lang w:eastAsia="en-IN"/>
+        </w:rPr>
+        <w:t xml:space="preserve"> </w:t>
+      </w:r>
+      <w:r>
+        <w:rPr>
+          <w:rFonts w:eastAsia="Times New Roman" w:cs="Calibri"/>
+          <w:sz w:val="24"/>
+          <w:szCs w:val="24"/>
+          <w:lang w:eastAsia="en-IN"/>
+        </w:rPr>
+        <w:t>##Products: Processed Honey, Bee wax, Bee Box, Colony, Beekeeping Equipment, Consultancy and Beekeeping Training ##Contact Person: Shridhar Hegde, Secretary</w:t>
+      </w:r>
+    </w:p>
+    <w:p>
+      <w:pPr>
+        <w:spacing w:after="0" w:line="240" w:lineRule="auto"/>
+        <w:rPr>
+          <w:rFonts w:eastAsia="Times New Roman" w:cs="Calibri"/>
+          <w:sz w:val="24"/>
+          <w:szCs w:val="24"/>
+          <w:lang w:eastAsia="en-IN"/>
+        </w:rPr>
+      </w:pPr>
+    </w:p>
+    <w:p>
+      <w:pPr>
+        <w:spacing w:after="0" w:line="240" w:lineRule="auto"/>
+        <w:rPr>
+          <w:rFonts w:eastAsia="Times New Roman" w:cs="Calibri"/>
+          <w:sz w:val="24"/>
+          <w:szCs w:val="24"/>
+          <w:lang w:eastAsia="en-IN"/>
+        </w:rPr>
+      </w:pPr>
+      <w:bookmarkStart w:id="2" w:name="__DdeLink__1969_1494573565"/>
+    </w:p>
+    <w:p>
+      <w:pPr>
+        <w:spacing w:after="0" w:line="240" w:lineRule="auto"/>
+        <w:rPr>
+          <w:rFonts w:eastAsia="Times New Roman" w:cs="Calibri"/>
+          <w:sz w:val="24"/>
+          <w:szCs w:val="24"/>
+          <w:lang w:eastAsia="en-IN"/>
+        </w:rPr>
+      </w:pPr>
+    </w:p>
+    <w:p>
+      <w:pPr>
+        <w:spacing w:after="0" w:line="240" w:lineRule="auto"/>
+      </w:pPr>
+      <w:r>
+        <w:rPr>
+          <w:rFonts w:eastAsia="Times New Roman" w:cs="Calibri"/>
+          <w:sz w:val="24"/>
+          <w:szCs w:val="24"/>
+          <w:lang w:eastAsia="en-IN"/>
+        </w:rPr>
+        <w:t>$$/CAT/</w:t>
+      </w:r>
       <w:bookmarkEnd w:id="2"/>
       <w:r>
         <w:rPr>
-          <w:rFonts w:asciiTheme="minorHAnsi" w:eastAsia="Times New Roman" w:hAnsiTheme="minorHAnsi" w:cstheme="minorHAnsi"/>
-          <w:sz w:val="24"/>
-          <w:szCs w:val="24"/>
-          <w:lang w:eastAsia="en-IN"/>
-        </w:rPr>
+          <w:rFonts w:eastAsia="Times New Roman" w:cs="Calibri"/>
+          <w:sz w:val="24"/>
+          <w:szCs w:val="24"/>
+          <w:lang w:eastAsia="en-IN"/>
+        </w:rPr>
+        <w:t>OZ/MED/Media Organisations</w:t>
+      </w:r>
+    </w:p>
+    <w:p>
+      <w:pPr>
+        <w:spacing w:after="0" w:line="240" w:lineRule="auto"/>
+        <w:rPr>
+          <w:rFonts w:eastAsia="Times New Roman" w:cs="Calibri"/>
+          <w:sz w:val="24"/>
+          <w:szCs w:val="24"/>
+          <w:lang w:eastAsia="en-IN"/>
+        </w:rPr>
+      </w:pPr>
+    </w:p>
+    <w:p>
+      <w:pPr>
+        <w:spacing w:after="0" w:line="240" w:lineRule="auto"/>
+      </w:pPr>
+      <w:r>
+        <w:rPr>
+          <w:rFonts w:eastAsia="Times New Roman" w:cs="Calibri"/>
+          <w:sz w:val="24"/>
+          <w:szCs w:val="24"/>
+          <w:lang w:eastAsia="en-IN"/>
+        </w:rPr>
+        <w:t>$$/OZ/MED/001/Centre for Alternative Agricultural Media</w:t>
+      </w:r>
+    </w:p>
+    <w:p>
+      <w:pPr>
+        <w:spacing w:after="0" w:line="240" w:lineRule="auto"/>
+      </w:pPr>
+      <w:r>
+        <w:rPr>
+          <w:rFonts w:eastAsia="Times New Roman" w:cs="Calibri"/>
+          <w:sz w:val="24"/>
+          <w:szCs w:val="24"/>
+          <w:lang w:eastAsia="en-IN"/>
+        </w:rPr>
+        <w:t xml:space="preserve">##CAM, Shivaram </w:t>
+      </w:r>
+      <w:proofErr w:type="spellStart"/>
+      <w:r>
+        <w:rPr>
+          <w:rFonts w:eastAsia="Times New Roman" w:cs="Calibri"/>
+          <w:sz w:val="24"/>
+          <w:szCs w:val="24"/>
+          <w:lang w:eastAsia="en-IN"/>
+        </w:rPr>
+        <w:t>Pailoor</w:t>
+      </w:r>
+      <w:proofErr w:type="spellEnd"/>
+      <w:r>
+        <w:rPr>
+          <w:rFonts w:eastAsia="Times New Roman" w:cs="Calibri"/>
+          <w:sz w:val="24"/>
+          <w:szCs w:val="24"/>
+          <w:lang w:eastAsia="en-IN"/>
+        </w:rPr>
+        <w:t>, No. 113, 2</w:t>
+      </w:r>
+      <w:r>
+        <w:rPr>
+          <w:rFonts w:eastAsia="Times New Roman" w:cs="Calibri"/>
+          <w:sz w:val="24"/>
+          <w:szCs w:val="24"/>
+          <w:vertAlign w:val="superscript"/>
+          <w:lang w:eastAsia="en-IN"/>
+        </w:rPr>
+        <w:t>nd</w:t>
+      </w:r>
+      <w:r>
+        <w:rPr>
+          <w:rFonts w:eastAsia="Times New Roman" w:cs="Calibri"/>
+          <w:sz w:val="24"/>
+          <w:szCs w:val="24"/>
+          <w:lang w:eastAsia="en-IN"/>
+        </w:rPr>
+        <w:t xml:space="preserve"> floor, 6</w:t>
+      </w:r>
+      <w:r>
+        <w:rPr>
+          <w:rFonts w:eastAsia="Times New Roman" w:cs="Calibri"/>
+          <w:sz w:val="24"/>
+          <w:szCs w:val="24"/>
+          <w:vertAlign w:val="superscript"/>
+          <w:lang w:eastAsia="en-IN"/>
+        </w:rPr>
+        <w:t>th</w:t>
+      </w:r>
+      <w:r>
+        <w:rPr>
+          <w:rFonts w:eastAsia="Times New Roman" w:cs="Calibri"/>
+          <w:sz w:val="24"/>
+          <w:szCs w:val="24"/>
+          <w:lang w:eastAsia="en-IN"/>
+        </w:rPr>
+        <w:t xml:space="preserve"> main, 7</w:t>
+      </w:r>
+      <w:r>
+        <w:rPr>
+          <w:rFonts w:eastAsia="Times New Roman" w:cs="Calibri"/>
+          <w:sz w:val="24"/>
+          <w:szCs w:val="24"/>
+          <w:vertAlign w:val="superscript"/>
+          <w:lang w:eastAsia="en-IN"/>
+        </w:rPr>
+        <w:t>th</w:t>
+      </w:r>
+      <w:r>
+        <w:rPr>
+          <w:rFonts w:eastAsia="Times New Roman" w:cs="Calibri"/>
+          <w:sz w:val="24"/>
+          <w:szCs w:val="24"/>
+          <w:lang w:eastAsia="en-IN"/>
+        </w:rPr>
+        <w:t xml:space="preserve"> cross, </w:t>
+      </w:r>
+      <w:proofErr w:type="spellStart"/>
+      <w:r>
+        <w:rPr>
+          <w:rFonts w:eastAsia="Times New Roman" w:cs="Calibri"/>
+          <w:sz w:val="24"/>
+          <w:szCs w:val="24"/>
+          <w:lang w:eastAsia="en-IN"/>
+        </w:rPr>
+        <w:t>Pilappa</w:t>
+      </w:r>
+      <w:proofErr w:type="spellEnd"/>
+      <w:r>
+        <w:rPr>
+          <w:rFonts w:eastAsia="Times New Roman" w:cs="Calibri"/>
+          <w:sz w:val="24"/>
+          <w:szCs w:val="24"/>
+          <w:lang w:eastAsia="en-IN"/>
+        </w:rPr>
+        <w:t xml:space="preserve"> Block, Ganganagar, Po. RT Nagar, Bengaluru 560032, Karnataka, India ##Phone: +91 9483757707   </w:t>
+      </w:r>
+    </w:p>
+    <w:p>
+      <w:pPr>
+        <w:spacing w:after="0" w:line="240" w:lineRule="auto"/>
+      </w:pPr>
+      <w:r>
+        <w:rPr>
+          <w:rFonts w:eastAsia="Times New Roman" w:cs="Calibri"/>
+          <w:sz w:val="24"/>
+          <w:szCs w:val="24"/>
+          <w:lang w:eastAsia="en-IN"/>
+        </w:rPr>
+        <w:t xml:space="preserve">Email: </w:t>
+      </w:r>
+      <w:hyperlink r:id="rId131" w:history="1">
+        <w:r>
+          <w:rPr>
+            <w:rStyle w:val="Hyperlink"/>
+            <w:sz w:val="24"/>
+            <w:szCs w:val="24"/>
+          </w:rPr>
+          <w:t>agriculturalmedia@gmail.com</w:t>
+        </w:r>
+      </w:hyperlink>
+      <w:r>
         <w:t xml:space="preserve"> </w:t>
       </w:r>
       <w:r>
         <w:rPr>
-          <w:rFonts w:asciiTheme="minorHAnsi" w:eastAsia="Times New Roman" w:hAnsiTheme="minorHAnsi" w:cstheme="minorHAnsi"/>
-          <w:sz w:val="24"/>
-          <w:szCs w:val="24"/>
-          <w:lang w:eastAsia="en-IN"/>
-        </w:rPr>
-        <w:t xml:space="preserve">##Website: </w:t>
-      </w:r>
-      <w:hyperlink r:id="rId129" w:history="1">
-        <w:r>
-          <w:rPr>
-            <w:rStyle w:val="Hyperlink"/>
-            <w:rFonts w:asciiTheme="minorHAnsi" w:eastAsia="Times New Roman" w:hAnsiTheme="minorHAnsi" w:cstheme="minorHAnsi"/>
+          <w:rFonts w:eastAsia="Times New Roman" w:cs="Calibri"/>
+          <w:sz w:val="24"/>
+          <w:szCs w:val="24"/>
+          <w:lang w:eastAsia="en-IN"/>
+        </w:rPr>
+        <w:t xml:space="preserve">##Work: Training on agricultural and rural development (developmental) journalism ##Website: </w:t>
+      </w:r>
+      <w:hyperlink r:id="rId132" w:history="1">
+        <w:r>
+          <w:rPr>
+            <w:rStyle w:val="Hyperlink"/>
+            <w:rFonts w:eastAsia="Times New Roman" w:cs="Calibri"/>
             <w:sz w:val="24"/>
             <w:szCs w:val="24"/>
             <w:lang w:eastAsia="en-IN"/>
           </w:rPr>
-          <w:t>http://www.iccoa.org</w:t>
-        </w:r>
-      </w:hyperlink>
-      <w:r>
-        <w:rPr>
-          <w:rFonts w:asciiTheme="minorHAnsi" w:eastAsia="Times New Roman" w:hAnsiTheme="minorHAnsi" w:cstheme="minorHAnsi"/>
-          <w:sz w:val="24"/>
-          <w:szCs w:val="24"/>
-          <w:lang w:eastAsia="en-IN"/>
-        </w:rPr>
-        <w:t xml:space="preserve">   </w:t>
-      </w:r>
-      <w:r>
-        <w:rPr>
-          <w:rFonts w:asciiTheme="minorHAnsi" w:eastAsia="Times New Roman" w:hAnsiTheme="minorHAnsi" w:cstheme="minorHAnsi"/>
+          <w:t>http://krushimadhyama.org</w:t>
+        </w:r>
+      </w:hyperlink>
+      <w:r>
+        <w:rPr>
+          <w:rFonts w:eastAsia="Times New Roman" w:cs="Calibri"/>
           <w:sz w:val="24"/>
           <w:szCs w:val="24"/>
           <w:lang w:eastAsia="en-IN"/>
@@ -5791,63 +6213,107 @@
     <w:p>
       <w:pPr>
         <w:spacing w:after="0" w:line="240" w:lineRule="auto"/>
-        <w:rPr>
-          <w:rFonts w:eastAsia="Times New Roman" w:cs="Calibri"/>
-          <w:sz w:val="24"/>
-          <w:szCs w:val="24"/>
-          <w:lang w:eastAsia="en-IN"/>
-        </w:rPr>
-      </w:pPr>
+      </w:pPr>
+      <w:r>
+        <w:rPr>
+          <w:rFonts w:eastAsia="Times New Roman" w:cs="Calibri"/>
+          <w:sz w:val="24"/>
+          <w:szCs w:val="24"/>
+          <w:lang w:eastAsia="en-IN"/>
+        </w:rPr>
+        <w:t>$$/OZ/MED/002/Adike Patrike</w:t>
+      </w:r>
     </w:p>
     <w:p>
       <w:pPr>
         <w:spacing w:after="0" w:line="240" w:lineRule="auto"/>
-      </w:pPr>
-      <w:bookmarkStart w:id="3" w:name="__DdeLink__1969_1494573565"/>
-      <w:r>
-        <w:rPr>
-          <w:rFonts w:eastAsia="Times New Roman" w:cs="Calibri"/>
-          <w:sz w:val="24"/>
-          <w:szCs w:val="24"/>
-          <w:lang w:eastAsia="en-IN"/>
-        </w:rPr>
-        <w:t>$$/CAT/</w:t>
-      </w:r>
-      <w:bookmarkEnd w:id="3"/>
-      <w:r>
-        <w:rPr>
-          <w:rFonts w:eastAsia="Times New Roman" w:cs="Calibri"/>
-          <w:sz w:val="24"/>
-          <w:szCs w:val="24"/>
-          <w:lang w:eastAsia="en-IN"/>
-        </w:rPr>
-        <w:t>OZ/MED/Media Organisations</w:t>
-      </w:r>
+        <w:rPr>
+          <w:sz w:val="24"/>
+          <w:szCs w:val="24"/>
+        </w:rPr>
+      </w:pPr>
+      <w:r>
+        <w:rPr>
+          <w:rFonts w:eastAsia="Times New Roman" w:cs="Calibri"/>
+          <w:sz w:val="24"/>
+          <w:szCs w:val="24"/>
+          <w:lang w:eastAsia="en-IN"/>
+        </w:rPr>
+        <w:lastRenderedPageBreak/>
+        <w:t xml:space="preserve">##Adike Patrike, Post Box No. 29, Bhat Building, Yelmudi, Puttur 574201, Dist: Dakshina Kannada, Karnataka, India ##Phone: +91 8251 231240, Email: </w:t>
+      </w:r>
+      <w:hyperlink r:id="rId133" w:history="1">
+        <w:r>
+          <w:rPr>
+            <w:rStyle w:val="Hyperlink"/>
+            <w:rFonts w:eastAsia="Times New Roman" w:cs="Calibri"/>
+            <w:sz w:val="24"/>
+            <w:szCs w:val="24"/>
+            <w:lang w:eastAsia="en-IN"/>
+          </w:rPr>
+          <w:t>adikepatrike@gmail.com</w:t>
+        </w:r>
+      </w:hyperlink>
+      <w:r>
+        <w:rPr>
+          <w:rFonts w:eastAsia="Times New Roman" w:cs="Calibri"/>
+          <w:sz w:val="24"/>
+          <w:szCs w:val="24"/>
+          <w:lang w:eastAsia="en-IN"/>
+        </w:rPr>
+        <w:t xml:space="preserve">, </w:t>
+      </w:r>
+      <w:hyperlink r:id="rId134" w:history="1">
+        <w:r>
+          <w:rPr>
+            <w:rStyle w:val="Hyperlink"/>
+            <w:rFonts w:eastAsia="Times New Roman" w:cs="Calibri"/>
+            <w:sz w:val="24"/>
+            <w:szCs w:val="24"/>
+            <w:lang w:eastAsia="en-IN"/>
+          </w:rPr>
+          <w:t>editor@adikepatrike.com</w:t>
+        </w:r>
+      </w:hyperlink>
+      <w:r>
+        <w:rPr>
+          <w:rFonts w:eastAsia="Times New Roman" w:cs="Calibri"/>
+          <w:sz w:val="24"/>
+          <w:szCs w:val="24"/>
+          <w:lang w:eastAsia="en-IN"/>
+        </w:rPr>
+        <w:t xml:space="preserve"> ##Agriculture monthly magazine in Kannada language edited and published by farmers itself. Owned by Farmers First Trust, Puttur ##Website: </w:t>
+      </w:r>
+      <w:hyperlink r:id="rId135" w:history="1">
+        <w:r>
+          <w:rPr>
+            <w:rStyle w:val="Hyperlink"/>
+            <w:rFonts w:eastAsia="Times New Roman" w:cs="Calibri"/>
+            <w:sz w:val="24"/>
+            <w:szCs w:val="24"/>
+            <w:lang w:eastAsia="en-IN"/>
+          </w:rPr>
+          <w:t>www.adikepatrike.com</w:t>
+        </w:r>
+      </w:hyperlink>
     </w:p>
     <w:p>
       <w:pPr>
         <w:spacing w:after="0" w:line="240" w:lineRule="auto"/>
         <w:rPr>
-          <w:rFonts w:eastAsia="Times New Roman" w:cs="Calibri"/>
-          <w:sz w:val="24"/>
-          <w:szCs w:val="24"/>
-          <w:lang w:eastAsia="en-IN"/>
+          <w:sz w:val="24"/>
+          <w:szCs w:val="24"/>
         </w:rPr>
       </w:pPr>
     </w:p>
     <w:p>
       <w:pPr>
         <w:spacing w:after="0" w:line="240" w:lineRule="auto"/>
-      </w:pPr>
-      <w:r>
-        <w:rPr>
-          <w:rFonts w:eastAsia="Times New Roman" w:cs="Calibri"/>
-          <w:sz w:val="24"/>
-          <w:szCs w:val="24"/>
-          <w:lang w:eastAsia="en-IN"/>
-        </w:rPr>
-        <w:t>$$/OZ/MED/001/Centre for Alternative Agricultural Media</w:t>
-      </w:r>
+        <w:rPr>
+          <w:sz w:val="24"/>
+          <w:szCs w:val="24"/>
+        </w:rPr>
+      </w:pPr>
     </w:p>
     <w:p>
       <w:pPr>
@@ -5855,233 +6321,100 @@
       </w:pPr>
       <w:r>
         <w:rPr>
-          <w:rFonts w:eastAsia="Times New Roman" w:cs="Calibri"/>
-          <w:sz w:val="24"/>
-          <w:szCs w:val="24"/>
-          <w:lang w:eastAsia="en-IN"/>
-        </w:rPr>
-        <w:t xml:space="preserve">##CAM, Shivaram </w:t>
-      </w:r>
-      <w:proofErr w:type="spellStart"/>
-      <w:r>
-        <w:rPr>
-          <w:rFonts w:eastAsia="Times New Roman" w:cs="Calibri"/>
-          <w:sz w:val="24"/>
-          <w:szCs w:val="24"/>
-          <w:lang w:eastAsia="en-IN"/>
-        </w:rPr>
-        <w:t>Pailoor</w:t>
-      </w:r>
-      <w:proofErr w:type="spellEnd"/>
-      <w:r>
-        <w:rPr>
-          <w:rFonts w:eastAsia="Times New Roman" w:cs="Calibri"/>
-          <w:sz w:val="24"/>
-          <w:szCs w:val="24"/>
-          <w:lang w:eastAsia="en-IN"/>
-        </w:rPr>
-        <w:t>, No. 113, 2</w:t>
-      </w:r>
-      <w:r>
-        <w:rPr>
-          <w:rFonts w:eastAsia="Times New Roman" w:cs="Calibri"/>
-          <w:sz w:val="24"/>
-          <w:szCs w:val="24"/>
-          <w:vertAlign w:val="superscript"/>
-          <w:lang w:eastAsia="en-IN"/>
-        </w:rPr>
-        <w:t>nd</w:t>
-      </w:r>
-      <w:r>
-        <w:rPr>
-          <w:rFonts w:eastAsia="Times New Roman" w:cs="Calibri"/>
-          <w:sz w:val="24"/>
-          <w:szCs w:val="24"/>
-          <w:lang w:eastAsia="en-IN"/>
-        </w:rPr>
-        <w:t xml:space="preserve"> floor, 6</w:t>
-      </w:r>
-      <w:r>
-        <w:rPr>
-          <w:rFonts w:eastAsia="Times New Roman" w:cs="Calibri"/>
-          <w:sz w:val="24"/>
-          <w:szCs w:val="24"/>
-          <w:vertAlign w:val="superscript"/>
-          <w:lang w:eastAsia="en-IN"/>
-        </w:rPr>
-        <w:t>th</w:t>
-      </w:r>
-      <w:r>
-        <w:rPr>
-          <w:rFonts w:eastAsia="Times New Roman" w:cs="Calibri"/>
-          <w:sz w:val="24"/>
-          <w:szCs w:val="24"/>
-          <w:lang w:eastAsia="en-IN"/>
-        </w:rPr>
-        <w:t xml:space="preserve"> main, 7</w:t>
-      </w:r>
-      <w:r>
-        <w:rPr>
-          <w:rFonts w:eastAsia="Times New Roman" w:cs="Calibri"/>
-          <w:sz w:val="24"/>
-          <w:szCs w:val="24"/>
-          <w:vertAlign w:val="superscript"/>
-          <w:lang w:eastAsia="en-IN"/>
-        </w:rPr>
-        <w:t>th</w:t>
-      </w:r>
-      <w:r>
-        <w:rPr>
-          <w:rFonts w:eastAsia="Times New Roman" w:cs="Calibri"/>
-          <w:sz w:val="24"/>
-          <w:szCs w:val="24"/>
-          <w:lang w:eastAsia="en-IN"/>
-        </w:rPr>
-        <w:t xml:space="preserve"> cross, </w:t>
-      </w:r>
-      <w:proofErr w:type="spellStart"/>
-      <w:r>
-        <w:rPr>
-          <w:rFonts w:eastAsia="Times New Roman" w:cs="Calibri"/>
-          <w:sz w:val="24"/>
-          <w:szCs w:val="24"/>
-          <w:lang w:eastAsia="en-IN"/>
-        </w:rPr>
-        <w:t>Pilappa</w:t>
-      </w:r>
-      <w:proofErr w:type="spellEnd"/>
-      <w:r>
-        <w:rPr>
-          <w:rFonts w:eastAsia="Times New Roman" w:cs="Calibri"/>
-          <w:sz w:val="24"/>
-          <w:szCs w:val="24"/>
-          <w:lang w:eastAsia="en-IN"/>
-        </w:rPr>
-        <w:t xml:space="preserve"> Block, Ganganagar, Po. RT Nagar, Bengaluru 560032, Karnataka, India ##Phone: +91 9483757707   </w:t>
+          <w:sz w:val="24"/>
+          <w:szCs w:val="24"/>
+        </w:rPr>
+        <w:t>$$/OZ/MED/003/Sujata Sanchike</w:t>
       </w:r>
     </w:p>
     <w:p>
       <w:pPr>
         <w:spacing w:after="0" w:line="240" w:lineRule="auto"/>
-      </w:pPr>
-      <w:r>
-        <w:rPr>
-          <w:rFonts w:eastAsia="Times New Roman" w:cs="Calibri"/>
-          <w:sz w:val="24"/>
-          <w:szCs w:val="24"/>
-          <w:lang w:eastAsia="en-IN"/>
-        </w:rPr>
-        <w:t xml:space="preserve">Email: </w:t>
-      </w:r>
-      <w:hyperlink r:id="rId130" w:history="1">
-        <w:r>
-          <w:rPr>
-            <w:rStyle w:val="Hyperlink"/>
-            <w:sz w:val="24"/>
-            <w:szCs w:val="24"/>
-          </w:rPr>
-          <w:t>agriculturalmedia@gmail.com</w:t>
-        </w:r>
-      </w:hyperlink>
-      <w:r>
-        <w:t xml:space="preserve"> </w:t>
-      </w:r>
-      <w:r>
-        <w:rPr>
-          <w:rFonts w:eastAsia="Times New Roman" w:cs="Calibri"/>
-          <w:sz w:val="24"/>
-          <w:szCs w:val="24"/>
-          <w:lang w:eastAsia="en-IN"/>
-        </w:rPr>
-        <w:t xml:space="preserve">##Work: Training on agricultural and rural development (developmental) journalism ##Website: </w:t>
-      </w:r>
-      <w:hyperlink r:id="rId131" w:history="1">
-        <w:r>
-          <w:rPr>
-            <w:rStyle w:val="Hyperlink"/>
-            <w:rFonts w:eastAsia="Times New Roman" w:cs="Calibri"/>
-            <w:sz w:val="24"/>
-            <w:szCs w:val="24"/>
-            <w:lang w:eastAsia="en-IN"/>
-          </w:rPr>
-          <w:t>http://krushimadhyama.org</w:t>
-        </w:r>
-      </w:hyperlink>
-      <w:r>
-        <w:rPr>
-          <w:rFonts w:eastAsia="Times New Roman" w:cs="Calibri"/>
-          <w:sz w:val="24"/>
-          <w:szCs w:val="24"/>
-          <w:lang w:eastAsia="en-IN"/>
-        </w:rPr>
-        <w:t xml:space="preserve"> </w:t>
-      </w:r>
+        <w:rPr>
+          <w:sz w:val="24"/>
+          <w:szCs w:val="24"/>
+        </w:rPr>
+      </w:pPr>
     </w:p>
     <w:p>
       <w:pPr>
         <w:spacing w:after="0" w:line="240" w:lineRule="auto"/>
-        <w:rPr>
-          <w:rFonts w:eastAsia="Times New Roman" w:cs="Calibri"/>
-          <w:sz w:val="24"/>
-          <w:szCs w:val="24"/>
-          <w:lang w:eastAsia="en-IN"/>
-        </w:rPr>
-      </w:pPr>
+      </w:pPr>
+      <w:r>
+        <w:rPr>
+          <w:sz w:val="24"/>
+          <w:szCs w:val="24"/>
+        </w:rPr>
+        <w:t xml:space="preserve">##Sujata Sanchike, No. 107-108, Suprabhata, Bejai Kapikad, Mangalore 575004, Karnataka, India ##Phone: +91 824 2221413, +91 9448255026, Email: </w:t>
+      </w:r>
+      <w:hyperlink r:id="rId136" w:history="1">
+        <w:r>
+          <w:rPr>
+            <w:rStyle w:val="Hyperlink"/>
+            <w:sz w:val="24"/>
+            <w:szCs w:val="24"/>
+          </w:rPr>
+          <w:t>sujathasanchike@gmail.com</w:t>
+        </w:r>
+      </w:hyperlink>
+      <w:r>
+        <w:rPr>
+          <w:sz w:val="24"/>
+          <w:szCs w:val="24"/>
+        </w:rPr>
+        <w:t xml:space="preserve">  ##Work: Agriculture monthly magazine in Kannada language</w:t>
+      </w:r>
     </w:p>
     <w:p>
       <w:pPr>
         <w:spacing w:after="0" w:line="240" w:lineRule="auto"/>
         <w:rPr>
-          <w:rFonts w:eastAsia="Times New Roman" w:cs="Calibri"/>
-          <w:sz w:val="24"/>
-          <w:szCs w:val="24"/>
-          <w:lang w:eastAsia="en-IN"/>
+          <w:sz w:val="24"/>
+          <w:szCs w:val="24"/>
         </w:rPr>
       </w:pPr>
     </w:p>
     <w:p>
       <w:pPr>
         <w:spacing w:after="0" w:line="240" w:lineRule="auto"/>
-      </w:pPr>
-      <w:r>
-        <w:rPr>
-          <w:rFonts w:eastAsia="Times New Roman" w:cs="Calibri"/>
-          <w:sz w:val="24"/>
-          <w:szCs w:val="24"/>
-          <w:lang w:eastAsia="en-IN"/>
-        </w:rPr>
-        <w:t>$$/OZ/MED/002/Adike Patrike</w:t>
-      </w:r>
+        <w:rPr>
+          <w:sz w:val="24"/>
+          <w:szCs w:val="24"/>
+        </w:rPr>
+      </w:pPr>
     </w:p>
     <w:p>
       <w:pPr>
         <w:spacing w:after="0" w:line="240" w:lineRule="auto"/>
-        <w:rPr>
-          <w:sz w:val="24"/>
-          <w:szCs w:val="24"/>
-        </w:rPr>
-      </w:pPr>
-      <w:r>
-        <w:rPr>
-          <w:rFonts w:eastAsia="Times New Roman" w:cs="Calibri"/>
-          <w:sz w:val="24"/>
-          <w:szCs w:val="24"/>
-          <w:lang w:eastAsia="en-IN"/>
-        </w:rPr>
-        <w:t xml:space="preserve">##Adike Patrike, Post Box No. 29, Bhat Building, Yelmudi, Puttur 574201, Dist: Dakshina Kannada, Karnataka, India ##Phone: +91 8251 231240, Email: </w:t>
-      </w:r>
-      <w:hyperlink r:id="rId132" w:history="1">
-        <w:r>
-          <w:rPr>
-            <w:rStyle w:val="Hyperlink"/>
-            <w:rFonts w:eastAsia="Times New Roman" w:cs="Calibri"/>
-            <w:sz w:val="24"/>
-            <w:szCs w:val="24"/>
-            <w:lang w:eastAsia="en-IN"/>
-          </w:rPr>
-          <w:t>adikepatrike@gmail.com</w:t>
-        </w:r>
-      </w:hyperlink>
+      </w:pPr>
+      <w:r>
+        <w:rPr>
+          <w:sz w:val="24"/>
+          <w:szCs w:val="24"/>
+        </w:rPr>
+        <w:t>$$/OZ/MED/004/Siri Samrudhi</w:t>
+      </w:r>
+    </w:p>
+    <w:p>
+      <w:pPr>
+        <w:spacing w:before="280" w:after="280" w:line="240" w:lineRule="auto"/>
+        <w:rPr>
+          <w:rFonts w:eastAsia="Times New Roman" w:cs="Calibri"/>
+          <w:sz w:val="24"/>
+          <w:szCs w:val="24"/>
+          <w:lang w:eastAsia="en-IN"/>
+        </w:rPr>
+      </w:pPr>
+      <w:r>
+        <w:rPr>
+          <w:rFonts w:eastAsia="Times New Roman" w:cs="Calibri"/>
+          <w:bCs/>
+          <w:sz w:val="24"/>
+          <w:szCs w:val="24"/>
+          <w:lang w:eastAsia="en-IN"/>
+        </w:rPr>
+        <w:t>##Sirisamrudhi, BAIF Institute for Rural Development-Karnataka</w:t>
+      </w:r>
       <w:r>
         <w:rPr>
           <w:rFonts w:eastAsia="Times New Roman" w:cs="Calibri"/>
@@ -6091,149 +6424,6 @@
         </w:rPr>
         <w:t xml:space="preserve">, </w:t>
       </w:r>
-      <w:hyperlink r:id="rId133" w:history="1">
-        <w:r>
-          <w:rPr>
-            <w:rStyle w:val="Hyperlink"/>
-            <w:rFonts w:eastAsia="Times New Roman" w:cs="Calibri"/>
-            <w:sz w:val="24"/>
-            <w:szCs w:val="24"/>
-            <w:lang w:eastAsia="en-IN"/>
-          </w:rPr>
-          <w:t>editor@adikepatrike.com</w:t>
-        </w:r>
-      </w:hyperlink>
-      <w:r>
-        <w:rPr>
-          <w:rFonts w:eastAsia="Times New Roman" w:cs="Calibri"/>
-          <w:sz w:val="24"/>
-          <w:szCs w:val="24"/>
-          <w:lang w:eastAsia="en-IN"/>
-        </w:rPr>
-        <w:t xml:space="preserve"> ##Agriculture monthly magazine in Kannada language edited and published by farmers itself. Owned by Farmers First Trust, Puttur ##Website: </w:t>
-      </w:r>
-      <w:hyperlink r:id="rId134" w:history="1">
-        <w:r>
-          <w:rPr>
-            <w:rStyle w:val="Hyperlink"/>
-            <w:rFonts w:eastAsia="Times New Roman" w:cs="Calibri"/>
-            <w:sz w:val="24"/>
-            <w:szCs w:val="24"/>
-            <w:lang w:eastAsia="en-IN"/>
-          </w:rPr>
-          <w:t>www.adikepatrike.com</w:t>
-        </w:r>
-      </w:hyperlink>
-    </w:p>
-    <w:p>
-      <w:pPr>
-        <w:spacing w:after="0" w:line="240" w:lineRule="auto"/>
-        <w:rPr>
-          <w:sz w:val="24"/>
-          <w:szCs w:val="24"/>
-        </w:rPr>
-      </w:pPr>
-    </w:p>
-    <w:p>
-      <w:pPr>
-        <w:spacing w:after="0" w:line="240" w:lineRule="auto"/>
-        <w:rPr>
-          <w:sz w:val="24"/>
-          <w:szCs w:val="24"/>
-        </w:rPr>
-      </w:pPr>
-    </w:p>
-    <w:p>
-      <w:pPr>
-        <w:spacing w:after="0" w:line="240" w:lineRule="auto"/>
-      </w:pPr>
-      <w:r>
-        <w:rPr>
-          <w:sz w:val="24"/>
-          <w:szCs w:val="24"/>
-        </w:rPr>
-        <w:t>$$/OZ/MED/003/Sujata Sanchike</w:t>
-      </w:r>
-    </w:p>
-    <w:p>
-      <w:pPr>
-        <w:spacing w:after="0" w:line="240" w:lineRule="auto"/>
-        <w:rPr>
-          <w:sz w:val="24"/>
-          <w:szCs w:val="24"/>
-        </w:rPr>
-      </w:pPr>
-    </w:p>
-    <w:p>
-      <w:pPr>
-        <w:spacing w:after="0" w:line="240" w:lineRule="auto"/>
-      </w:pPr>
-      <w:r>
-        <w:rPr>
-          <w:sz w:val="24"/>
-          <w:szCs w:val="24"/>
-        </w:rPr>
-        <w:lastRenderedPageBreak/>
-        <w:t xml:space="preserve">##Sujata Sanchike, No. 107-108, Suprabhata, Bejai Kapikad, Mangalore 575004, Karnataka, India ##Phone: +91 824 2221413, +91 9448255026, Email: </w:t>
-      </w:r>
-      <w:hyperlink r:id="rId135" w:history="1">
-        <w:r>
-          <w:rPr>
-            <w:rStyle w:val="Hyperlink"/>
-            <w:sz w:val="24"/>
-            <w:szCs w:val="24"/>
-          </w:rPr>
-          <w:t>sujathasanchike@gmail.com</w:t>
-        </w:r>
-      </w:hyperlink>
-      <w:r>
-        <w:rPr>
-          <w:sz w:val="24"/>
-          <w:szCs w:val="24"/>
-        </w:rPr>
-        <w:t xml:space="preserve">  ##Work: Agriculture monthly magazine in Kannada language</w:t>
-      </w:r>
-    </w:p>
-    <w:p>
-      <w:pPr>
-        <w:spacing w:after="0" w:line="240" w:lineRule="auto"/>
-        <w:rPr>
-          <w:sz w:val="24"/>
-          <w:szCs w:val="24"/>
-        </w:rPr>
-      </w:pPr>
-    </w:p>
-    <w:p>
-      <w:pPr>
-        <w:spacing w:after="0" w:line="240" w:lineRule="auto"/>
-        <w:rPr>
-          <w:sz w:val="24"/>
-          <w:szCs w:val="24"/>
-        </w:rPr>
-      </w:pPr>
-    </w:p>
-    <w:p>
-      <w:pPr>
-        <w:spacing w:after="0" w:line="240" w:lineRule="auto"/>
-      </w:pPr>
-      <w:r>
-        <w:rPr>
-          <w:sz w:val="24"/>
-          <w:szCs w:val="24"/>
-        </w:rPr>
-        <w:t>$$/OZ/MED/004/Siri Samrudhi</w:t>
-      </w:r>
-    </w:p>
-    <w:p>
-      <w:pPr>
-        <w:spacing w:before="280" w:after="280" w:line="240" w:lineRule="auto"/>
-        <w:rPr>
-          <w:rFonts w:eastAsia="Times New Roman" w:cs="Calibri"/>
-          <w:sz w:val="24"/>
-          <w:szCs w:val="24"/>
-          <w:lang w:eastAsia="en-IN"/>
-        </w:rPr>
-      </w:pPr>
       <w:r>
         <w:rPr>
           <w:rFonts w:eastAsia="Times New Roman" w:cs="Calibri"/>
@@ -6242,25 +6432,6 @@
           <w:szCs w:val="24"/>
           <w:lang w:eastAsia="en-IN"/>
         </w:rPr>
-        <w:t>##Sirisamrudhi, BAIF Institute for Rural Development-Karnataka</w:t>
-      </w:r>
-      <w:r>
-        <w:rPr>
-          <w:rFonts w:eastAsia="Times New Roman" w:cs="Calibri"/>
-          <w:sz w:val="24"/>
-          <w:szCs w:val="24"/>
-          <w:lang w:eastAsia="en-IN"/>
-        </w:rPr>
-        <w:t xml:space="preserve">, </w:t>
-      </w:r>
-      <w:r>
-        <w:rPr>
-          <w:rFonts w:eastAsia="Times New Roman" w:cs="Calibri"/>
-          <w:bCs/>
-          <w:sz w:val="24"/>
-          <w:szCs w:val="24"/>
-          <w:lang w:eastAsia="en-IN"/>
-        </w:rPr>
         <w:t>PB. No.3, Sharadanagara, Tiptur 572 202, Dist: Tumakur, Karnataka, India ##</w:t>
       </w:r>
       <w:r>
@@ -6270,7 +6441,7 @@
         </w:rPr>
         <w:t xml:space="preserve">Phone: +91 8134 251337, 250658, Fax: +91 8134 251337, Email: </w:t>
       </w:r>
-      <w:hyperlink r:id="rId136" w:history="1">
+      <w:hyperlink r:id="rId137" w:history="1">
         <w:r>
           <w:rPr>
             <w:rStyle w:val="Hyperlink"/>
@@ -6287,7 +6458,7 @@
         </w:rPr>
         <w:t xml:space="preserve"> ##Work: Agriculture monthly magazine in Kannada language published by BIRD-K ##Web: </w:t>
       </w:r>
-      <w:hyperlink r:id="rId137" w:history="1">
+      <w:hyperlink r:id="rId138" w:history="1">
         <w:r>
           <w:rPr>
             <w:rStyle w:val="Hyperlink"/>
@@ -6351,7 +6522,7 @@
         </w:rPr>
         <w:t xml:space="preserve">Editor: V. Gayathri, No. 22, 5th Cross, Michael Palya, 2nd Stage, Post: New Tippasandra, Bengaluru 560075, Karnataka, India ##Phone: +91 80 25283370. Email: </w:t>
       </w:r>
-      <w:hyperlink r:id="rId138" w:history="1">
+      <w:hyperlink r:id="rId139" w:history="1">
         <w:r>
           <w:rPr>
             <w:rStyle w:val="Hyperlink"/>
@@ -6368,7 +6539,7 @@
         </w:rPr>
         <w:t xml:space="preserve">, </w:t>
       </w:r>
-      <w:hyperlink r:id="rId139" w:history="1">
+      <w:hyperlink r:id="rId140" w:history="1">
         <w:r>
           <w:rPr>
             <w:rStyle w:val="Hyperlink"/>
@@ -6477,7 +6648,7 @@
         </w:rPr>
         <w:t xml:space="preserve">Dist: Dakshina Kannada 574216, Karnataka, India ##Phone: +91 8256 277215, Email: </w:t>
       </w:r>
-      <w:hyperlink r:id="rId140" w:history="1">
+      <w:hyperlink r:id="rId141" w:history="1">
         <w:r>
           <w:rPr>
             <w:rStyle w:val="Hyperlink"/>
@@ -6494,7 +6665,7 @@
         </w:rPr>
         <w:t xml:space="preserve"> ##Work: Monthly magazine in Kannada on agriculture, rural development etc. published by SKDRDP, Dharmasthala ##Website: </w:t>
       </w:r>
-      <w:hyperlink r:id="rId141" w:history="1">
+      <w:hyperlink r:id="rId142" w:history="1">
         <w:r>
           <w:rPr>
             <w:rStyle w:val="Hyperlink"/>
@@ -6638,7 +6809,7 @@
         </w:rPr>
         <w:t xml:space="preserve"> Stage, Bengaluru 560085, Karnataka, India ##Phone: +91 9632107161, Email: </w:t>
       </w:r>
-      <w:hyperlink r:id="rId142" w:history="1">
+      <w:hyperlink r:id="rId143" w:history="1">
         <w:r>
           <w:rPr>
             <w:rStyle w:val="Hyperlink"/>
@@ -6671,7 +6842,7 @@
         </w:rPr>
         <w:t xml:space="preserve"> Media Pvt. Ltd., Bengaluru ##Website: </w:t>
       </w:r>
-      <w:hyperlink r:id="rId143" w:history="1">
+      <w:hyperlink r:id="rId144" w:history="1">
         <w:r>
           <w:rPr>
             <w:rStyle w:val="Hyperlink"/>
@@ -6743,14 +6914,18 @@
     <w:p>
       <w:pPr>
         <w:spacing w:before="280" w:after="280"/>
-      </w:pPr>
-      <w:r>
-        <w:rPr>
-          <w:rFonts w:cs="Calibri"/>
-          <w:sz w:val="24"/>
-          <w:szCs w:val="24"/>
-        </w:rPr>
-        <w:lastRenderedPageBreak/>
+        <w:rPr>
+          <w:rFonts w:cs="Calibri"/>
+          <w:sz w:val="24"/>
+          <w:szCs w:val="24"/>
+        </w:rPr>
+      </w:pPr>
+      <w:r>
+        <w:rPr>
+          <w:rFonts w:cs="Calibri"/>
+          <w:sz w:val="24"/>
+          <w:szCs w:val="24"/>
+        </w:rPr>
         <w:t xml:space="preserve">##DR. Abdul Rauf Sab Pineapple Processors, </w:t>
       </w:r>
       <w:proofErr w:type="spellStart"/>
@@ -6789,7 +6964,7 @@
         </w:rPr>
         <w:t xml:space="preserve"> 581318, Karnataka, India ##Phone: +91 9448009805 Email: </w:t>
       </w:r>
-      <w:hyperlink r:id="rId144" w:history="1">
+      <w:hyperlink r:id="rId145" w:history="1">
         <w:r>
           <w:rPr>
             <w:rStyle w:val="Hyperlink"/>
@@ -6806,8 +6981,18 @@
           <w:sz w:val="24"/>
           <w:szCs w:val="24"/>
         </w:rPr>
-        <w:t xml:space="preserve"> ##Work: Processing of Pineapple, Papaya, Mango etc. ##Contact Person: Abdul Kareem Sab +91 9448009805   </w:t>
-      </w:r>
+        <w:t xml:space="preserve"> ##Work: Processing of Pineapple, Papaya, Mango etc. ##Contact Person: Abdul Kareem Sab +91 9448009805  </w:t>
+      </w:r>
+    </w:p>
+    <w:p>
+      <w:pPr>
+        <w:spacing w:before="280" w:after="280"/>
+        <w:rPr>
+          <w:rFonts w:cs="Calibri"/>
+          <w:sz w:val="24"/>
+          <w:szCs w:val="24"/>
+        </w:rPr>
+      </w:pPr>
     </w:p>
     <w:p>
       <w:pPr>
@@ -6817,19 +7002,12 @@
           <w:szCs w:val="24"/>
         </w:rPr>
       </w:pPr>
+      <w:bookmarkStart w:id="3" w:name="_GoBack"/>
+      <w:bookmarkEnd w:id="3"/>
     </w:p>
     <w:p>
       <w:pPr>
         <w:spacing w:after="0" w:line="240" w:lineRule="auto"/>
-        <w:rPr>
-          <w:sz w:val="24"/>
-          <w:szCs w:val="24"/>
-        </w:rPr>
-      </w:pPr>
-    </w:p>
-    <w:p>
-      <w:pPr>
-        <w:spacing w:after="0" w:line="240" w:lineRule="auto"/>
       </w:pPr>
       <w:r>
         <w:rPr>
@@ -6841,10 +7019,10 @@
       </w:r>
     </w:p>
     <w:sectPr>
-      <w:headerReference w:type="default" r:id="rId145"/>
-      <w:footerReference w:type="default" r:id="rId146"/>
-      <w:headerReference w:type="first" r:id="rId147"/>
-      <w:footerReference w:type="first" r:id="rId148"/>
+      <w:headerReference w:type="default" r:id="rId146"/>
+      <w:footerReference w:type="default" r:id="rId147"/>
+      <w:headerReference w:type="first" r:id="rId148"/>
+      <w:footerReference w:type="first" r:id="rId149"/>
       <w:pgSz w:w="11906" w:h="16838"/>
       <w:pgMar w:top="1440" w:right="1440" w:bottom="1440" w:left="1440" w:header="708" w:footer="708" w:gutter="0"/>
       <w:cols w:space="720"/>

--- a/src/resources/content/Listings/OZ.docx
+++ b/src/resources/content/Listings/OZ.docx
@@ -5593,13 +5593,24 @@
           <w:lang w:eastAsia="en-IN"/>
         </w:rPr>
       </w:pPr>
-      <w:r>
+    </w:p>
+    <w:p>
+      <w:pPr>
+        <w:spacing w:after="0" w:line="240" w:lineRule="auto"/>
         <w:rPr>
           <w:rFonts w:asciiTheme="minorHAnsi" w:eastAsia="Times New Roman" w:hAnsiTheme="minorHAnsi" w:cstheme="minorHAnsi"/>
           <w:sz w:val="24"/>
           <w:szCs w:val="24"/>
           <w:lang w:eastAsia="en-IN"/>
         </w:rPr>
+      </w:pPr>
+      <w:r>
+        <w:rPr>
+          <w:rFonts w:asciiTheme="minorHAnsi" w:eastAsia="Times New Roman" w:hAnsiTheme="minorHAnsi" w:cstheme="minorHAnsi"/>
+          <w:sz w:val="24"/>
+          <w:szCs w:val="24"/>
+          <w:lang w:eastAsia="en-IN"/>
+        </w:rPr>
         <w:t>##ICCOA, No. 294/22,</w:t>
       </w:r>
       <w:r>
@@ -5834,13 +5845,24 @@
           <w:lang w:eastAsia="en-IN"/>
         </w:rPr>
       </w:pPr>
-      <w:r>
+    </w:p>
+    <w:p>
+      <w:pPr>
+        <w:spacing w:after="0" w:line="240" w:lineRule="auto"/>
         <w:rPr>
           <w:rFonts w:eastAsia="Times New Roman" w:cs="Calibri"/>
           <w:sz w:val="24"/>
           <w:szCs w:val="24"/>
           <w:lang w:eastAsia="en-IN"/>
         </w:rPr>
+      </w:pPr>
+      <w:r>
+        <w:rPr>
+          <w:rFonts w:eastAsia="Times New Roman" w:cs="Calibri"/>
+          <w:sz w:val="24"/>
+          <w:szCs w:val="24"/>
+          <w:lang w:eastAsia="en-IN"/>
+        </w:rPr>
         <w:t xml:space="preserve">##Honnavar Beekeepers Society, </w:t>
       </w:r>
       <w:r>
@@ -5939,8 +5961,1046 @@
     </w:p>
     <w:p>
       <w:pPr>
+        <w:spacing w:before="100" w:beforeAutospacing="1" w:after="100" w:afterAutospacing="1"/>
+        <w:rPr>
+          <w:rFonts w:cstheme="minorHAnsi"/>
+          <w:bCs/>
+          <w:sz w:val="24"/>
+          <w:szCs w:val="24"/>
+        </w:rPr>
+      </w:pPr>
+    </w:p>
+    <w:p>
+      <w:pPr>
+        <w:spacing w:before="100" w:beforeAutospacing="1" w:after="100" w:afterAutospacing="1"/>
+        <w:rPr>
+          <w:rFonts w:cstheme="minorHAnsi"/>
+          <w:sz w:val="24"/>
+          <w:szCs w:val="24"/>
+        </w:rPr>
+      </w:pPr>
+      <w:r>
+        <w:rPr>
+          <w:rFonts w:cstheme="minorHAnsi"/>
+          <w:bCs/>
+          <w:sz w:val="24"/>
+          <w:szCs w:val="24"/>
+        </w:rPr>
+        <w:t>$$/OZ/NGO/014/Punya Bhoomi Trust</w:t>
+      </w:r>
+      <w:r>
+        <w:rPr>
+          <w:rFonts w:cstheme="minorHAnsi"/>
+          <w:sz w:val="24"/>
+          <w:szCs w:val="24"/>
+        </w:rPr>
+        <w:t xml:space="preserve"> </w:t>
+      </w:r>
+    </w:p>
+    <w:p>
+      <w:pPr>
+        <w:spacing w:before="100" w:beforeAutospacing="1" w:after="100" w:afterAutospacing="1"/>
+        <w:rPr>
+          <w:rFonts w:asciiTheme="minorHAnsi" w:eastAsiaTheme="minorHAnsi" w:hAnsiTheme="minorHAnsi" w:cstheme="minorHAnsi"/>
+          <w:sz w:val="24"/>
+          <w:szCs w:val="24"/>
+        </w:rPr>
+      </w:pPr>
+      <w:r>
+        <w:rPr>
+          <w:rFonts w:cstheme="minorHAnsi"/>
+          <w:sz w:val="24"/>
+          <w:szCs w:val="24"/>
+        </w:rPr>
+        <w:t>##Punya Bhoomi Trust, Near Aluru, Dist: Hassan 5732</w:t>
+      </w:r>
+      <w:r>
+        <w:rPr>
+          <w:rFonts w:cstheme="minorHAnsi"/>
+          <w:sz w:val="24"/>
+          <w:szCs w:val="24"/>
+        </w:rPr>
+        <w:t>18</w:t>
+      </w:r>
+      <w:r>
+        <w:rPr>
+          <w:rFonts w:cstheme="minorHAnsi"/>
+          <w:sz w:val="24"/>
+          <w:szCs w:val="24"/>
+        </w:rPr>
+        <w:t xml:space="preserve">, Karnataka, India ##Contact Person: DR. Vijaya Angadi +91 9448996495, Email: </w:t>
+      </w:r>
+      <w:hyperlink r:id="rId131" w:history="1">
+        <w:r>
+          <w:rPr>
+            <w:rStyle w:val="Hyperlink"/>
+            <w:rFonts w:cstheme="minorHAnsi"/>
+            <w:sz w:val="24"/>
+            <w:szCs w:val="24"/>
+          </w:rPr>
+          <w:t>vijayangadi1965@gmail.com</w:t>
+        </w:r>
+      </w:hyperlink>
+      <w:r>
+        <w:rPr>
+          <w:rFonts w:cstheme="minorHAnsi"/>
+          <w:sz w:val="24"/>
+          <w:szCs w:val="24"/>
+        </w:rPr>
+        <w:t xml:space="preserve"> ##Work: Activities on </w:t>
+      </w:r>
+      <w:r>
+        <w:rPr>
+          <w:rFonts w:cstheme="minorHAnsi"/>
+          <w:sz w:val="24"/>
+          <w:szCs w:val="24"/>
+        </w:rPr>
+        <w:t>S</w:t>
+      </w:r>
+      <w:r>
+        <w:rPr>
+          <w:rFonts w:cstheme="minorHAnsi"/>
+          <w:sz w:val="24"/>
+          <w:szCs w:val="24"/>
+        </w:rPr>
+        <w:t xml:space="preserve">ustainable agriculture, </w:t>
+      </w:r>
+      <w:r>
+        <w:rPr>
+          <w:rFonts w:cstheme="minorHAnsi"/>
+          <w:sz w:val="24"/>
+          <w:szCs w:val="24"/>
+        </w:rPr>
+        <w:t>O</w:t>
+      </w:r>
+      <w:r>
+        <w:rPr>
+          <w:rFonts w:cstheme="minorHAnsi"/>
+          <w:sz w:val="24"/>
+          <w:szCs w:val="24"/>
+        </w:rPr>
+        <w:t xml:space="preserve">rganic farming, </w:t>
+      </w:r>
+      <w:r>
+        <w:rPr>
+          <w:rFonts w:cstheme="minorHAnsi"/>
+          <w:sz w:val="24"/>
+          <w:szCs w:val="24"/>
+        </w:rPr>
+        <w:t>B</w:t>
+      </w:r>
+      <w:r>
+        <w:rPr>
+          <w:rFonts w:cstheme="minorHAnsi"/>
+          <w:sz w:val="24"/>
+          <w:szCs w:val="24"/>
+        </w:rPr>
+        <w:t xml:space="preserve">eekeeping, </w:t>
+      </w:r>
+      <w:r>
+        <w:rPr>
+          <w:rFonts w:cstheme="minorHAnsi"/>
+          <w:sz w:val="24"/>
+          <w:szCs w:val="24"/>
+        </w:rPr>
+        <w:t>R</w:t>
+      </w:r>
+      <w:r>
+        <w:rPr>
+          <w:rFonts w:cstheme="minorHAnsi"/>
+          <w:sz w:val="24"/>
+          <w:szCs w:val="24"/>
+        </w:rPr>
+        <w:t xml:space="preserve">ainwater harvest and </w:t>
+      </w:r>
+      <w:r>
+        <w:rPr>
+          <w:rFonts w:cstheme="minorHAnsi"/>
+          <w:sz w:val="24"/>
+          <w:szCs w:val="24"/>
+        </w:rPr>
+        <w:t>S</w:t>
+      </w:r>
+      <w:r>
+        <w:rPr>
+          <w:rFonts w:cstheme="minorHAnsi"/>
+          <w:sz w:val="24"/>
+          <w:szCs w:val="24"/>
+        </w:rPr>
+        <w:t>ilviculture</w:t>
+      </w:r>
+      <w:r>
+        <w:rPr>
+          <w:rFonts w:cstheme="minorHAnsi"/>
+          <w:sz w:val="24"/>
+          <w:szCs w:val="24"/>
+        </w:rPr>
+        <w:t xml:space="preserve">, Terrace </w:t>
+      </w:r>
+      <w:r>
+        <w:rPr>
+          <w:rFonts w:cstheme="minorHAnsi"/>
+          <w:sz w:val="24"/>
+          <w:szCs w:val="24"/>
+        </w:rPr>
+        <w:t>g</w:t>
+      </w:r>
+      <w:r>
+        <w:rPr>
+          <w:rFonts w:cstheme="minorHAnsi"/>
+          <w:sz w:val="24"/>
+          <w:szCs w:val="24"/>
+        </w:rPr>
+        <w:t>ardening, Low cost &amp; No cost technique for agriculture, Tips for Healthy life</w:t>
+      </w:r>
+      <w:r>
+        <w:rPr>
+          <w:rFonts w:cstheme="minorHAnsi"/>
+          <w:sz w:val="24"/>
+          <w:szCs w:val="24"/>
+        </w:rPr>
+        <w:t xml:space="preserve"> etc.</w:t>
+      </w:r>
+    </w:p>
+    <w:p>
+      <w:pPr>
+        <w:spacing w:before="280" w:after="280"/>
+        <w:rPr>
+          <w:rFonts w:cstheme="minorHAnsi"/>
+          <w:bCs/>
+          <w:sz w:val="24"/>
+          <w:szCs w:val="24"/>
+        </w:rPr>
+      </w:pPr>
+    </w:p>
+    <w:p>
+      <w:pPr>
+        <w:spacing w:before="100" w:beforeAutospacing="1" w:after="100" w:afterAutospacing="1"/>
+        <w:rPr>
+          <w:rFonts w:cstheme="minorHAnsi"/>
+          <w:sz w:val="24"/>
+          <w:szCs w:val="24"/>
+        </w:rPr>
+      </w:pPr>
+      <w:r>
+        <w:rPr>
+          <w:rFonts w:cstheme="minorHAnsi"/>
+          <w:bCs/>
+          <w:sz w:val="24"/>
+          <w:szCs w:val="24"/>
+        </w:rPr>
+        <w:lastRenderedPageBreak/>
+        <w:t>$$/OZ/NGO/015/</w:t>
+      </w:r>
+      <w:r>
+        <w:rPr>
+          <w:rFonts w:cstheme="minorHAnsi"/>
+          <w:bCs/>
+          <w:sz w:val="24"/>
+          <w:szCs w:val="24"/>
+        </w:rPr>
+        <w:t>Garden City Farmers</w:t>
+      </w:r>
+      <w:r>
+        <w:rPr>
+          <w:rFonts w:cstheme="minorHAnsi"/>
+          <w:sz w:val="24"/>
+          <w:szCs w:val="24"/>
+        </w:rPr>
+        <w:t xml:space="preserve"> </w:t>
+      </w:r>
+    </w:p>
+    <w:p>
+      <w:pPr>
+        <w:spacing w:before="100" w:beforeAutospacing="1" w:after="100" w:afterAutospacing="1"/>
+        <w:rPr>
+          <w:rFonts w:cstheme="minorHAnsi"/>
+          <w:sz w:val="24"/>
+          <w:szCs w:val="24"/>
+        </w:rPr>
+      </w:pPr>
+      <w:r>
+        <w:rPr>
+          <w:rFonts w:cstheme="minorHAnsi"/>
+          <w:sz w:val="24"/>
+          <w:szCs w:val="24"/>
+        </w:rPr>
+        <w:t>##Garden City Farmers, No. 503, 4</w:t>
+      </w:r>
+      <w:r>
+        <w:rPr>
+          <w:rFonts w:cstheme="minorHAnsi"/>
+          <w:sz w:val="24"/>
+          <w:szCs w:val="24"/>
+          <w:vertAlign w:val="superscript"/>
+        </w:rPr>
+        <w:t>th</w:t>
+      </w:r>
+      <w:r>
+        <w:rPr>
+          <w:rFonts w:cstheme="minorHAnsi"/>
+          <w:sz w:val="24"/>
+          <w:szCs w:val="24"/>
+        </w:rPr>
+        <w:t xml:space="preserve"> Main, 6</w:t>
+      </w:r>
+      <w:r>
+        <w:rPr>
+          <w:rFonts w:cstheme="minorHAnsi"/>
+          <w:sz w:val="24"/>
+          <w:szCs w:val="24"/>
+          <w:vertAlign w:val="superscript"/>
+        </w:rPr>
+        <w:t>th</w:t>
+      </w:r>
+      <w:r>
+        <w:rPr>
+          <w:rFonts w:cstheme="minorHAnsi"/>
+          <w:sz w:val="24"/>
+          <w:szCs w:val="24"/>
+        </w:rPr>
+        <w:t xml:space="preserve"> Cross, Kengeri Satellite Town, Bengaluru 560060, Karnataka, India ##Phone: Rajendra Hegde +91 9448629528, Email: </w:t>
+      </w:r>
+      <w:hyperlink r:id="rId132" w:history="1">
+        <w:r>
+          <w:rPr>
+            <w:rStyle w:val="Hyperlink"/>
+            <w:rFonts w:cstheme="minorHAnsi"/>
+            <w:sz w:val="24"/>
+            <w:szCs w:val="24"/>
+          </w:rPr>
+          <w:t>rajendranhegde@gmail.com</w:t>
+        </w:r>
+      </w:hyperlink>
+      <w:r>
+        <w:rPr>
+          <w:rFonts w:cstheme="minorHAnsi"/>
+          <w:sz w:val="24"/>
+          <w:szCs w:val="24"/>
+        </w:rPr>
+        <w:t xml:space="preserve">, </w:t>
+      </w:r>
+      <w:hyperlink r:id="rId133" w:tgtFrame="_blank" w:history="1">
+        <w:r>
+          <w:rPr>
+            <w:rStyle w:val="Hyperlink"/>
+            <w:rFonts w:cstheme="minorHAnsi"/>
+            <w:sz w:val="24"/>
+            <w:szCs w:val="24"/>
+          </w:rPr>
+          <w:t>gardencityfarmers@gmail.com</w:t>
+        </w:r>
+      </w:hyperlink>
+      <w:r>
+        <w:rPr>
+          <w:rFonts w:cstheme="minorHAnsi"/>
+          <w:sz w:val="24"/>
+          <w:szCs w:val="24"/>
+        </w:rPr>
+        <w:t xml:space="preserve"> ##Work: Terrace-Kitchen-Backyard-Urban Farming, Organic agriculture, Creating awareness on Organic food etc. ##Website: </w:t>
+      </w:r>
+      <w:hyperlink r:id="rId134" w:history="1">
+        <w:r>
+          <w:rPr>
+            <w:rStyle w:val="Hyperlink"/>
+            <w:rFonts w:cstheme="minorHAnsi"/>
+            <w:sz w:val="24"/>
+            <w:szCs w:val="24"/>
+          </w:rPr>
+          <w:t>www.gardencityfarmers.org</w:t>
+        </w:r>
+      </w:hyperlink>
+      <w:r>
+        <w:rPr>
+          <w:rStyle w:val="Hyperlink"/>
+          <w:rFonts w:cstheme="minorHAnsi"/>
+          <w:sz w:val="24"/>
+          <w:szCs w:val="24"/>
+        </w:rPr>
+        <w:t xml:space="preserve"> </w:t>
+      </w:r>
+    </w:p>
+    <w:p>
+      <w:pPr>
+        <w:spacing w:before="280" w:after="280"/>
+        <w:rPr>
+          <w:rFonts w:cstheme="minorHAnsi"/>
+          <w:bCs/>
+          <w:sz w:val="24"/>
+          <w:szCs w:val="24"/>
+        </w:rPr>
+      </w:pPr>
+    </w:p>
+    <w:p>
+      <w:pPr>
+        <w:spacing w:before="280" w:after="280"/>
+        <w:rPr>
+          <w:rFonts w:asciiTheme="minorHAnsi" w:hAnsiTheme="minorHAnsi" w:cstheme="minorHAnsi"/>
+          <w:sz w:val="24"/>
+          <w:szCs w:val="24"/>
+        </w:rPr>
+      </w:pPr>
+      <w:r>
+        <w:rPr>
+          <w:rFonts w:asciiTheme="minorHAnsi" w:hAnsiTheme="minorHAnsi" w:cstheme="minorHAnsi"/>
+          <w:bCs/>
+          <w:sz w:val="24"/>
+          <w:szCs w:val="24"/>
+        </w:rPr>
+        <w:t>$$/OZ/NGO/01</w:t>
+      </w:r>
+      <w:r>
+        <w:rPr>
+          <w:rFonts w:asciiTheme="minorHAnsi" w:hAnsiTheme="minorHAnsi" w:cstheme="minorHAnsi"/>
+          <w:bCs/>
+          <w:sz w:val="24"/>
+          <w:szCs w:val="24"/>
+        </w:rPr>
+        <w:t>6</w:t>
+      </w:r>
+      <w:r>
+        <w:rPr>
+          <w:rFonts w:asciiTheme="minorHAnsi" w:hAnsiTheme="minorHAnsi" w:cstheme="minorHAnsi"/>
+          <w:bCs/>
+          <w:sz w:val="24"/>
+          <w:szCs w:val="24"/>
+        </w:rPr>
+        <w:t>/</w:t>
+      </w:r>
+      <w:proofErr w:type="spellStart"/>
+      <w:r>
+        <w:rPr>
+          <w:rFonts w:asciiTheme="minorHAnsi" w:hAnsiTheme="minorHAnsi" w:cstheme="minorHAnsi"/>
+          <w:bCs/>
+          <w:sz w:val="24"/>
+          <w:szCs w:val="24"/>
+        </w:rPr>
+        <w:t>Savayava</w:t>
+      </w:r>
+      <w:proofErr w:type="spellEnd"/>
+      <w:r>
+        <w:rPr>
+          <w:rFonts w:asciiTheme="minorHAnsi" w:hAnsiTheme="minorHAnsi" w:cstheme="minorHAnsi"/>
+          <w:bCs/>
+          <w:sz w:val="24"/>
+          <w:szCs w:val="24"/>
+        </w:rPr>
+        <w:t xml:space="preserve"> Krishi </w:t>
+      </w:r>
+      <w:proofErr w:type="spellStart"/>
+      <w:r>
+        <w:rPr>
+          <w:rFonts w:asciiTheme="minorHAnsi" w:hAnsiTheme="minorHAnsi" w:cstheme="minorHAnsi"/>
+          <w:bCs/>
+          <w:sz w:val="24"/>
+          <w:szCs w:val="24"/>
+        </w:rPr>
+        <w:t>Pariwara</w:t>
+      </w:r>
+      <w:proofErr w:type="spellEnd"/>
+      <w:r>
+        <w:rPr>
+          <w:rFonts w:asciiTheme="minorHAnsi" w:hAnsiTheme="minorHAnsi" w:cstheme="minorHAnsi"/>
+          <w:bCs/>
+          <w:sz w:val="24"/>
+          <w:szCs w:val="24"/>
+        </w:rPr>
+        <w:t xml:space="preserve"> </w:t>
+      </w:r>
+    </w:p>
+    <w:p>
+      <w:pPr>
+        <w:spacing w:before="100" w:beforeAutospacing="1" w:after="100" w:afterAutospacing="1"/>
+        <w:rPr>
+          <w:rFonts w:asciiTheme="minorHAnsi" w:hAnsiTheme="minorHAnsi" w:cstheme="minorHAnsi"/>
+          <w:sz w:val="24"/>
+          <w:szCs w:val="24"/>
+        </w:rPr>
+      </w:pPr>
+      <w:r>
+        <w:rPr>
+          <w:rFonts w:asciiTheme="minorHAnsi" w:hAnsiTheme="minorHAnsi" w:cstheme="minorHAnsi"/>
+          <w:sz w:val="24"/>
+          <w:szCs w:val="24"/>
+        </w:rPr>
+        <w:t>##</w:t>
+      </w:r>
+      <w:proofErr w:type="spellStart"/>
+      <w:r>
+        <w:rPr>
+          <w:rFonts w:asciiTheme="minorHAnsi" w:hAnsiTheme="minorHAnsi" w:cstheme="minorHAnsi"/>
+          <w:sz w:val="24"/>
+          <w:szCs w:val="24"/>
+        </w:rPr>
+        <w:t>Savayava</w:t>
+      </w:r>
+      <w:proofErr w:type="spellEnd"/>
+      <w:r>
+        <w:rPr>
+          <w:rFonts w:asciiTheme="minorHAnsi" w:hAnsiTheme="minorHAnsi" w:cstheme="minorHAnsi"/>
+          <w:sz w:val="24"/>
+          <w:szCs w:val="24"/>
+        </w:rPr>
+        <w:t xml:space="preserve"> Krishi </w:t>
+      </w:r>
+      <w:proofErr w:type="spellStart"/>
+      <w:r>
+        <w:rPr>
+          <w:rFonts w:asciiTheme="minorHAnsi" w:hAnsiTheme="minorHAnsi" w:cstheme="minorHAnsi"/>
+          <w:sz w:val="24"/>
+          <w:szCs w:val="24"/>
+        </w:rPr>
+        <w:t>Pariwara</w:t>
+      </w:r>
+      <w:proofErr w:type="spellEnd"/>
+      <w:r>
+        <w:rPr>
+          <w:rFonts w:asciiTheme="minorHAnsi" w:hAnsiTheme="minorHAnsi" w:cstheme="minorHAnsi"/>
+          <w:sz w:val="24"/>
+          <w:szCs w:val="24"/>
+        </w:rPr>
+        <w:t>,</w:t>
+      </w:r>
+      <w:r>
+        <w:rPr>
+          <w:rFonts w:asciiTheme="minorHAnsi" w:hAnsiTheme="minorHAnsi" w:cstheme="minorHAnsi"/>
+          <w:sz w:val="24"/>
+          <w:szCs w:val="24"/>
+        </w:rPr>
+        <w:t xml:space="preserve"> At: Krishi </w:t>
+      </w:r>
+      <w:proofErr w:type="spellStart"/>
+      <w:r>
+        <w:rPr>
+          <w:rFonts w:asciiTheme="minorHAnsi" w:hAnsiTheme="minorHAnsi" w:cstheme="minorHAnsi"/>
+          <w:sz w:val="24"/>
+          <w:szCs w:val="24"/>
+        </w:rPr>
+        <w:t>Nivasa</w:t>
+      </w:r>
+      <w:proofErr w:type="spellEnd"/>
+      <w:r>
+        <w:rPr>
+          <w:rFonts w:asciiTheme="minorHAnsi" w:hAnsiTheme="minorHAnsi" w:cstheme="minorHAnsi"/>
+          <w:sz w:val="24"/>
+          <w:szCs w:val="24"/>
+        </w:rPr>
+        <w:t xml:space="preserve">, </w:t>
+      </w:r>
+      <w:proofErr w:type="spellStart"/>
+      <w:r>
+        <w:rPr>
+          <w:rFonts w:asciiTheme="minorHAnsi" w:hAnsiTheme="minorHAnsi" w:cstheme="minorHAnsi"/>
+          <w:sz w:val="24"/>
+          <w:szCs w:val="24"/>
+        </w:rPr>
+        <w:t>Kuruvalli</w:t>
+      </w:r>
+      <w:proofErr w:type="spellEnd"/>
+      <w:r>
+        <w:rPr>
+          <w:rFonts w:asciiTheme="minorHAnsi" w:hAnsiTheme="minorHAnsi" w:cstheme="minorHAnsi"/>
+          <w:sz w:val="24"/>
+          <w:szCs w:val="24"/>
+        </w:rPr>
+        <w:t xml:space="preserve">, </w:t>
+      </w:r>
+      <w:proofErr w:type="spellStart"/>
+      <w:r>
+        <w:rPr>
+          <w:rFonts w:asciiTheme="minorHAnsi" w:hAnsiTheme="minorHAnsi" w:cstheme="minorHAnsi"/>
+          <w:sz w:val="24"/>
+          <w:szCs w:val="24"/>
+        </w:rPr>
+        <w:t>Teerthahalli</w:t>
+      </w:r>
+      <w:proofErr w:type="spellEnd"/>
+      <w:r>
+        <w:rPr>
+          <w:rFonts w:asciiTheme="minorHAnsi" w:hAnsiTheme="minorHAnsi" w:cstheme="minorHAnsi"/>
+          <w:sz w:val="24"/>
+          <w:szCs w:val="24"/>
+        </w:rPr>
+        <w:t xml:space="preserve"> 577432,</w:t>
+      </w:r>
+      <w:r>
+        <w:rPr>
+          <w:rFonts w:asciiTheme="minorHAnsi" w:hAnsiTheme="minorHAnsi" w:cstheme="minorHAnsi"/>
+          <w:sz w:val="24"/>
+          <w:szCs w:val="24"/>
+        </w:rPr>
+        <w:t xml:space="preserve"> Dist: Shi</w:t>
+      </w:r>
+      <w:r>
+        <w:rPr>
+          <w:rFonts w:asciiTheme="minorHAnsi" w:hAnsiTheme="minorHAnsi" w:cstheme="minorHAnsi"/>
+          <w:sz w:val="24"/>
+          <w:szCs w:val="24"/>
+        </w:rPr>
+        <w:t>va</w:t>
+      </w:r>
+      <w:r>
+        <w:rPr>
+          <w:rFonts w:asciiTheme="minorHAnsi" w:hAnsiTheme="minorHAnsi" w:cstheme="minorHAnsi"/>
+          <w:sz w:val="24"/>
+          <w:szCs w:val="24"/>
+        </w:rPr>
+        <w:t>mo</w:t>
+      </w:r>
+      <w:r>
+        <w:rPr>
+          <w:rFonts w:asciiTheme="minorHAnsi" w:hAnsiTheme="minorHAnsi" w:cstheme="minorHAnsi"/>
+          <w:sz w:val="24"/>
+          <w:szCs w:val="24"/>
+        </w:rPr>
+        <w:t>g</w:t>
+      </w:r>
+      <w:r>
+        <w:rPr>
+          <w:rFonts w:asciiTheme="minorHAnsi" w:hAnsiTheme="minorHAnsi" w:cstheme="minorHAnsi"/>
+          <w:sz w:val="24"/>
+          <w:szCs w:val="24"/>
+        </w:rPr>
+        <w:t>ga</w:t>
+      </w:r>
+      <w:r>
+        <w:rPr>
+          <w:rFonts w:asciiTheme="minorHAnsi" w:hAnsiTheme="minorHAnsi" w:cstheme="minorHAnsi"/>
+          <w:sz w:val="24"/>
+          <w:szCs w:val="24"/>
+        </w:rPr>
+        <w:t xml:space="preserve">, </w:t>
+      </w:r>
+      <w:r>
+        <w:rPr>
+          <w:rFonts w:asciiTheme="minorHAnsi" w:hAnsiTheme="minorHAnsi" w:cstheme="minorHAnsi"/>
+          <w:sz w:val="24"/>
+          <w:szCs w:val="24"/>
+        </w:rPr>
+        <w:t>Karnataka, India. Tel: +91 8181 228340, 229340,</w:t>
+      </w:r>
+      <w:r>
+        <w:rPr>
+          <w:rFonts w:asciiTheme="minorHAnsi" w:hAnsiTheme="minorHAnsi" w:cstheme="minorHAnsi"/>
+          <w:sz w:val="24"/>
+          <w:szCs w:val="24"/>
+        </w:rPr>
+        <w:t xml:space="preserve"> +91 9141854121, +91 8970042250,</w:t>
+      </w:r>
+      <w:r>
+        <w:rPr>
+          <w:rFonts w:asciiTheme="minorHAnsi" w:hAnsiTheme="minorHAnsi" w:cstheme="minorHAnsi"/>
+          <w:sz w:val="24"/>
+          <w:szCs w:val="24"/>
+        </w:rPr>
+        <w:t xml:space="preserve"> E</w:t>
+      </w:r>
+      <w:r>
+        <w:rPr>
+          <w:rFonts w:asciiTheme="minorHAnsi" w:hAnsiTheme="minorHAnsi" w:cstheme="minorHAnsi"/>
+          <w:sz w:val="24"/>
+          <w:szCs w:val="24"/>
+        </w:rPr>
+        <w:t>mail</w:t>
+      </w:r>
+      <w:r>
+        <w:rPr>
+          <w:rFonts w:asciiTheme="minorHAnsi" w:hAnsiTheme="minorHAnsi" w:cstheme="minorHAnsi"/>
+          <w:sz w:val="24"/>
+          <w:szCs w:val="24"/>
+        </w:rPr>
+        <w:t xml:space="preserve">: </w:t>
+      </w:r>
+      <w:hyperlink r:id="rId135" w:tgtFrame="_blank" w:history="1">
+        <w:r>
+          <w:rPr>
+            <w:rStyle w:val="Hyperlink"/>
+            <w:rFonts w:asciiTheme="minorHAnsi" w:hAnsiTheme="minorHAnsi" w:cstheme="minorHAnsi"/>
+            <w:sz w:val="24"/>
+            <w:szCs w:val="24"/>
+          </w:rPr>
+          <w:t>savayavapariwara@gmail.com</w:t>
+        </w:r>
+      </w:hyperlink>
+      <w:r>
+        <w:rPr>
+          <w:rFonts w:asciiTheme="minorHAnsi" w:hAnsiTheme="minorHAnsi" w:cstheme="minorHAnsi"/>
+          <w:sz w:val="24"/>
+          <w:szCs w:val="24"/>
+        </w:rPr>
+        <w:t xml:space="preserve"> ##C</w:t>
+      </w:r>
+      <w:r>
+        <w:rPr>
+          <w:rFonts w:asciiTheme="minorHAnsi" w:hAnsiTheme="minorHAnsi" w:cstheme="minorHAnsi"/>
+          <w:sz w:val="24"/>
+          <w:szCs w:val="24"/>
+        </w:rPr>
+        <w:t xml:space="preserve">ontact </w:t>
+      </w:r>
+      <w:r>
+        <w:rPr>
+          <w:rFonts w:asciiTheme="minorHAnsi" w:hAnsiTheme="minorHAnsi" w:cstheme="minorHAnsi"/>
+          <w:sz w:val="24"/>
+          <w:szCs w:val="24"/>
+        </w:rPr>
+        <w:t>P</w:t>
+      </w:r>
+      <w:r>
+        <w:rPr>
+          <w:rFonts w:asciiTheme="minorHAnsi" w:hAnsiTheme="minorHAnsi" w:cstheme="minorHAnsi"/>
+          <w:sz w:val="24"/>
+          <w:szCs w:val="24"/>
+        </w:rPr>
+        <w:t xml:space="preserve">erson: DR. </w:t>
+      </w:r>
+      <w:proofErr w:type="spellStart"/>
+      <w:r>
+        <w:rPr>
+          <w:rFonts w:asciiTheme="minorHAnsi" w:hAnsiTheme="minorHAnsi" w:cstheme="minorHAnsi"/>
+          <w:sz w:val="24"/>
+          <w:szCs w:val="24"/>
+        </w:rPr>
+        <w:t>Arunakumar</w:t>
+      </w:r>
+      <w:proofErr w:type="spellEnd"/>
+      <w:r>
+        <w:rPr>
+          <w:rFonts w:asciiTheme="minorHAnsi" w:hAnsiTheme="minorHAnsi" w:cstheme="minorHAnsi"/>
+          <w:sz w:val="24"/>
+          <w:szCs w:val="24"/>
+        </w:rPr>
+        <w:t xml:space="preserve"> +91 9449623275, </w:t>
+      </w:r>
+      <w:hyperlink r:id="rId136" w:tgtFrame="_blank" w:history="1">
+        <w:r>
+          <w:rPr>
+            <w:rStyle w:val="Hyperlink"/>
+            <w:rFonts w:asciiTheme="minorHAnsi" w:hAnsiTheme="minorHAnsi" w:cstheme="minorHAnsi"/>
+            <w:sz w:val="24"/>
+            <w:szCs w:val="24"/>
+          </w:rPr>
+          <w:t>aruna_kpp@yahoo.com</w:t>
+        </w:r>
+      </w:hyperlink>
+      <w:r>
+        <w:rPr>
+          <w:rStyle w:val="Hyperlink"/>
+          <w:rFonts w:asciiTheme="minorHAnsi" w:hAnsiTheme="minorHAnsi" w:cstheme="minorHAnsi"/>
+          <w:sz w:val="24"/>
+          <w:szCs w:val="24"/>
+        </w:rPr>
+        <w:t>,</w:t>
+      </w:r>
+      <w:r>
+        <w:rPr>
+          <w:rFonts w:asciiTheme="minorHAnsi" w:hAnsiTheme="minorHAnsi" w:cstheme="minorHAnsi"/>
+          <w:sz w:val="24"/>
+          <w:szCs w:val="24"/>
+        </w:rPr>
+        <w:t xml:space="preserve"> DR. Anand A.S. +91 9448204831,</w:t>
+      </w:r>
+      <w:r>
+        <w:rPr>
+          <w:rFonts w:asciiTheme="minorHAnsi" w:hAnsiTheme="minorHAnsi" w:cstheme="minorHAnsi"/>
+          <w:sz w:val="24"/>
+          <w:szCs w:val="24"/>
+        </w:rPr>
+        <w:t xml:space="preserve"> </w:t>
+      </w:r>
+      <w:hyperlink r:id="rId137" w:history="1">
+        <w:r>
+          <w:rPr>
+            <w:rStyle w:val="Hyperlink"/>
+            <w:rFonts w:asciiTheme="minorHAnsi" w:hAnsiTheme="minorHAnsi" w:cstheme="minorHAnsi"/>
+            <w:sz w:val="24"/>
+            <w:szCs w:val="24"/>
+          </w:rPr>
+          <w:t>anand_kpp@rediffmail.com</w:t>
+        </w:r>
+      </w:hyperlink>
+      <w:r>
+        <w:rPr>
+          <w:rStyle w:val="Hyperlink"/>
+          <w:rFonts w:asciiTheme="minorHAnsi" w:hAnsiTheme="minorHAnsi" w:cstheme="minorHAnsi"/>
+          <w:sz w:val="24"/>
+          <w:szCs w:val="24"/>
+        </w:rPr>
+        <w:t xml:space="preserve"> </w:t>
+      </w:r>
+      <w:r>
+        <w:rPr>
+          <w:rFonts w:asciiTheme="minorHAnsi" w:eastAsia="Times New Roman" w:hAnsiTheme="minorHAnsi" w:cstheme="minorHAnsi"/>
+          <w:color w:val="000000"/>
+          <w:sz w:val="24"/>
+          <w:szCs w:val="24"/>
+          <w:lang w:eastAsia="en-IN"/>
+        </w:rPr>
+        <w:t xml:space="preserve"> </w:t>
+      </w:r>
+      <w:r>
+        <w:rPr>
+          <w:rFonts w:asciiTheme="minorHAnsi" w:hAnsiTheme="minorHAnsi" w:cstheme="minorHAnsi"/>
+          <w:sz w:val="24"/>
+          <w:szCs w:val="24"/>
+        </w:rPr>
+        <w:t>##Work: Activities to promote organic agriculture, empowering organic farmers groups, Market linkage for organic products, conducting seminars, workshops, publications, Conducting on-farm trials etc.</w:t>
+      </w:r>
+      <w:r>
+        <w:rPr>
+          <w:rFonts w:asciiTheme="minorHAnsi" w:hAnsiTheme="minorHAnsi" w:cstheme="minorHAnsi"/>
+          <w:sz w:val="24"/>
+          <w:szCs w:val="24"/>
+        </w:rPr>
+        <w:t xml:space="preserve"> </w:t>
+      </w:r>
+      <w:r>
+        <w:rPr>
+          <w:rFonts w:asciiTheme="minorHAnsi" w:eastAsia="Times New Roman" w:hAnsiTheme="minorHAnsi" w:cstheme="minorHAnsi"/>
+          <w:color w:val="000000"/>
+          <w:sz w:val="24"/>
+          <w:szCs w:val="24"/>
+          <w:lang w:eastAsia="en-IN"/>
+        </w:rPr>
+        <w:t>##</w:t>
+      </w:r>
+      <w:r>
+        <w:rPr>
+          <w:rFonts w:asciiTheme="minorHAnsi" w:hAnsiTheme="minorHAnsi" w:cstheme="minorHAnsi"/>
+          <w:sz w:val="24"/>
+          <w:szCs w:val="24"/>
+        </w:rPr>
+        <w:t xml:space="preserve">Website: </w:t>
+      </w:r>
+      <w:hyperlink r:id="rId138" w:history="1">
+        <w:r>
+          <w:rPr>
+            <w:rStyle w:val="Hyperlink"/>
+            <w:rFonts w:asciiTheme="minorHAnsi" w:hAnsiTheme="minorHAnsi" w:cstheme="minorHAnsi"/>
+            <w:sz w:val="24"/>
+            <w:szCs w:val="24"/>
+          </w:rPr>
+          <w:t>www.savayavakrishipariwar.org</w:t>
+        </w:r>
+      </w:hyperlink>
+      <w:r>
+        <w:rPr>
+          <w:rFonts w:asciiTheme="minorHAnsi" w:hAnsiTheme="minorHAnsi" w:cstheme="minorHAnsi"/>
+          <w:sz w:val="24"/>
+          <w:szCs w:val="24"/>
+        </w:rPr>
+        <w:t xml:space="preserve"> </w:t>
+      </w:r>
+    </w:p>
+    <w:p>
+      <w:pPr>
+        <w:spacing w:before="100" w:beforeAutospacing="1" w:after="100" w:afterAutospacing="1"/>
+        <w:rPr>
+          <w:rFonts w:cstheme="minorHAnsi"/>
+          <w:bCs/>
+          <w:sz w:val="24"/>
+          <w:szCs w:val="24"/>
+        </w:rPr>
+      </w:pPr>
+    </w:p>
+    <w:p>
+      <w:pPr>
+        <w:spacing w:before="100" w:beforeAutospacing="1" w:after="100" w:afterAutospacing="1"/>
+        <w:rPr>
+          <w:rFonts w:cstheme="minorHAnsi"/>
+          <w:sz w:val="24"/>
+          <w:szCs w:val="24"/>
+        </w:rPr>
+      </w:pPr>
+      <w:r>
+        <w:rPr>
+          <w:rFonts w:cstheme="minorHAnsi"/>
+          <w:bCs/>
+          <w:sz w:val="24"/>
+          <w:szCs w:val="24"/>
+        </w:rPr>
+        <w:t>$$/OZ/NGO/017/</w:t>
+      </w:r>
+      <w:r>
+        <w:rPr>
+          <w:rFonts w:cstheme="minorHAnsi"/>
+          <w:bCs/>
+          <w:sz w:val="24"/>
+          <w:szCs w:val="24"/>
+        </w:rPr>
+        <w:t>Millet Network of India</w:t>
+      </w:r>
+      <w:r>
+        <w:rPr>
+          <w:rFonts w:cstheme="minorHAnsi"/>
+          <w:sz w:val="24"/>
+          <w:szCs w:val="24"/>
+        </w:rPr>
+        <w:t xml:space="preserve"> (MINI) </w:t>
+      </w:r>
+    </w:p>
+    <w:p>
+      <w:pPr>
+        <w:spacing w:before="100" w:beforeAutospacing="1" w:after="100" w:afterAutospacing="1"/>
+        <w:rPr>
+          <w:rFonts w:cstheme="minorHAnsi"/>
+          <w:sz w:val="24"/>
+          <w:szCs w:val="24"/>
+        </w:rPr>
+      </w:pPr>
+      <w:r>
+        <w:rPr>
+          <w:rFonts w:cstheme="minorHAnsi"/>
+          <w:sz w:val="24"/>
+          <w:szCs w:val="24"/>
+        </w:rPr>
+        <w:t>##Millet India,</w:t>
+      </w:r>
+      <w:r>
+        <w:rPr>
+          <w:rFonts w:cstheme="minorHAnsi"/>
+          <w:sz w:val="24"/>
+          <w:szCs w:val="24"/>
+        </w:rPr>
+        <w:t xml:space="preserve"> </w:t>
+      </w:r>
+      <w:r>
+        <w:rPr>
+          <w:rFonts w:cstheme="minorHAnsi"/>
+          <w:sz w:val="24"/>
+          <w:szCs w:val="24"/>
+        </w:rPr>
+        <w:t xml:space="preserve">No. 101, Krishna Residency, 1-11-242/1, </w:t>
+      </w:r>
+      <w:r>
+        <w:rPr>
+          <w:rFonts w:cstheme="minorHAnsi"/>
+          <w:sz w:val="24"/>
+          <w:szCs w:val="24"/>
+        </w:rPr>
+        <w:t>Street No. 5, Shyamlal Buildings Area, Begumpet, Hyderabad 500016, Telangana</w:t>
+      </w:r>
+      <w:r>
+        <w:rPr>
+          <w:rFonts w:cstheme="minorHAnsi"/>
+          <w:sz w:val="24"/>
+          <w:szCs w:val="24"/>
+        </w:rPr>
+        <w:t>, India</w:t>
+      </w:r>
+      <w:r>
+        <w:rPr>
+          <w:rFonts w:cstheme="minorHAnsi"/>
+          <w:sz w:val="24"/>
+          <w:szCs w:val="24"/>
+        </w:rPr>
+        <w:t xml:space="preserve"> ##Phone: +91 40 27764577, 27764744, Email: </w:t>
+      </w:r>
+      <w:hyperlink r:id="rId139" w:history="1">
+        <w:r>
+          <w:rPr>
+            <w:rStyle w:val="Hyperlink"/>
+            <w:rFonts w:cstheme="minorHAnsi"/>
+            <w:sz w:val="24"/>
+            <w:szCs w:val="24"/>
+          </w:rPr>
+          <w:t>milletindia@gmail.com</w:t>
+        </w:r>
+      </w:hyperlink>
+      <w:r>
+        <w:rPr>
+          <w:rFonts w:cstheme="minorHAnsi"/>
+          <w:sz w:val="24"/>
+          <w:szCs w:val="24"/>
+        </w:rPr>
+        <w:t xml:space="preserve">, </w:t>
+      </w:r>
+      <w:hyperlink r:id="rId140" w:history="1">
+        <w:r>
+          <w:rPr>
+            <w:rStyle w:val="Hyperlink"/>
+            <w:rFonts w:cstheme="minorHAnsi"/>
+            <w:sz w:val="24"/>
+            <w:szCs w:val="24"/>
+          </w:rPr>
+          <w:t>ddshyderabad@gmail.com</w:t>
+        </w:r>
+      </w:hyperlink>
+      <w:r>
+        <w:rPr>
+          <w:rFonts w:cstheme="minorHAnsi"/>
+          <w:sz w:val="24"/>
+          <w:szCs w:val="24"/>
+        </w:rPr>
+        <w:t xml:space="preserve"> </w:t>
+      </w:r>
+      <w:r>
+        <w:rPr>
+          <w:rFonts w:cstheme="minorHAnsi"/>
+          <w:sz w:val="24"/>
+          <w:szCs w:val="24"/>
+        </w:rPr>
+        <w:t>##Work: Activities on all aspects of millets, Millet resource centre, Conserving bio-diversity of traditional farming, Organic farming etc. ##</w:t>
+      </w:r>
+      <w:r>
+        <w:rPr>
+          <w:rFonts w:cstheme="minorHAnsi"/>
+          <w:sz w:val="24"/>
+          <w:szCs w:val="24"/>
+        </w:rPr>
+        <w:t>W</w:t>
+      </w:r>
+      <w:r>
+        <w:rPr>
+          <w:rFonts w:cstheme="minorHAnsi"/>
+          <w:sz w:val="24"/>
+          <w:szCs w:val="24"/>
+        </w:rPr>
+        <w:t>ebsite</w:t>
+      </w:r>
+      <w:r>
+        <w:rPr>
+          <w:rFonts w:cstheme="minorHAnsi"/>
+          <w:sz w:val="24"/>
+          <w:szCs w:val="24"/>
+        </w:rPr>
+        <w:t xml:space="preserve">: </w:t>
+      </w:r>
+      <w:hyperlink r:id="rId141" w:history="1">
+        <w:r>
+          <w:rPr>
+            <w:rStyle w:val="Hyperlink"/>
+            <w:rFonts w:cstheme="minorHAnsi"/>
+            <w:sz w:val="24"/>
+            <w:szCs w:val="24"/>
+          </w:rPr>
+          <w:t>www.milletindia.org</w:t>
+        </w:r>
+      </w:hyperlink>
+      <w:r>
+        <w:rPr>
+          <w:rFonts w:cstheme="minorHAnsi"/>
+          <w:sz w:val="24"/>
+          <w:szCs w:val="24"/>
+        </w:rPr>
+        <w:t xml:space="preserve"> </w:t>
+      </w:r>
+    </w:p>
+    <w:p>
+      <w:pPr>
         <w:spacing w:after="0" w:line="240" w:lineRule="auto"/>
         <w:rPr>
+          <w:rFonts w:cstheme="minorHAnsi"/>
+          <w:sz w:val="24"/>
+          <w:szCs w:val="24"/>
+        </w:rPr>
+      </w:pPr>
+      <w:bookmarkStart w:id="2" w:name="__DdeLink__1969_1494573565"/>
+    </w:p>
+    <w:p>
+      <w:pPr>
+        <w:spacing w:after="0" w:line="240" w:lineRule="auto"/>
+        <w:rPr>
           <w:rFonts w:eastAsia="Times New Roman" w:cs="Calibri"/>
           <w:sz w:val="24"/>
           <w:szCs w:val="24"/>
@@ -5951,14 +7011,28 @@
     <w:p>
       <w:pPr>
         <w:spacing w:after="0" w:line="240" w:lineRule="auto"/>
+      </w:pPr>
+      <w:bookmarkStart w:id="3" w:name="_GoBack"/>
+      <w:bookmarkEnd w:id="3"/>
+      <w:r>
         <w:rPr>
           <w:rFonts w:eastAsia="Times New Roman" w:cs="Calibri"/>
           <w:sz w:val="24"/>
           <w:szCs w:val="24"/>
           <w:lang w:eastAsia="en-IN"/>
         </w:rPr>
-      </w:pPr>
-      <w:bookmarkStart w:id="2" w:name="__DdeLink__1969_1494573565"/>
+        <w:t>$$/CAT/</w:t>
+      </w:r>
+      <w:bookmarkEnd w:id="2"/>
+      <w:r>
+        <w:rPr>
+          <w:rFonts w:eastAsia="Times New Roman" w:cs="Calibri"/>
+          <w:sz w:val="24"/>
+          <w:szCs w:val="24"/>
+          <w:lang w:eastAsia="en-IN"/>
+        </w:rPr>
+        <w:t>OZ/MED/Media Organisations</w:t>
+      </w:r>
     </w:p>
     <w:p>
       <w:pPr>
@@ -5982,9 +7056,13 @@
           <w:szCs w:val="24"/>
           <w:lang w:eastAsia="en-IN"/>
         </w:rPr>
-        <w:t>$$/CAT/</w:t>
-      </w:r>
-      <w:bookmarkEnd w:id="2"/>
+        <w:t>$$/OZ/MED/001/Centre for Alternative Agricultural Media</w:t>
+      </w:r>
+    </w:p>
+    <w:p>
+      <w:pPr>
+        <w:spacing w:after="0" w:line="240" w:lineRule="auto"/>
+      </w:pPr>
       <w:r>
         <w:rPr>
           <w:rFonts w:eastAsia="Times New Roman" w:cs="Calibri"/>
@@ -5992,48 +7070,189 @@
           <w:szCs w:val="24"/>
           <w:lang w:eastAsia="en-IN"/>
         </w:rPr>
-        <w:t>OZ/MED/Media Organisations</w:t>
+        <w:t xml:space="preserve">##CAM, Shivaram </w:t>
+      </w:r>
+      <w:proofErr w:type="spellStart"/>
+      <w:r>
+        <w:rPr>
+          <w:rFonts w:eastAsia="Times New Roman" w:cs="Calibri"/>
+          <w:sz w:val="24"/>
+          <w:szCs w:val="24"/>
+          <w:lang w:eastAsia="en-IN"/>
+        </w:rPr>
+        <w:t>Pailoor</w:t>
+      </w:r>
+      <w:proofErr w:type="spellEnd"/>
+      <w:r>
+        <w:rPr>
+          <w:rFonts w:eastAsia="Times New Roman" w:cs="Calibri"/>
+          <w:sz w:val="24"/>
+          <w:szCs w:val="24"/>
+          <w:lang w:eastAsia="en-IN"/>
+        </w:rPr>
+        <w:t>, No. 113, 2</w:t>
+      </w:r>
+      <w:r>
+        <w:rPr>
+          <w:rFonts w:eastAsia="Times New Roman" w:cs="Calibri"/>
+          <w:sz w:val="24"/>
+          <w:szCs w:val="24"/>
+          <w:vertAlign w:val="superscript"/>
+          <w:lang w:eastAsia="en-IN"/>
+        </w:rPr>
+        <w:t>nd</w:t>
+      </w:r>
+      <w:r>
+        <w:rPr>
+          <w:rFonts w:eastAsia="Times New Roman" w:cs="Calibri"/>
+          <w:sz w:val="24"/>
+          <w:szCs w:val="24"/>
+          <w:lang w:eastAsia="en-IN"/>
+        </w:rPr>
+        <w:t xml:space="preserve"> floor, 6</w:t>
+      </w:r>
+      <w:r>
+        <w:rPr>
+          <w:rFonts w:eastAsia="Times New Roman" w:cs="Calibri"/>
+          <w:sz w:val="24"/>
+          <w:szCs w:val="24"/>
+          <w:vertAlign w:val="superscript"/>
+          <w:lang w:eastAsia="en-IN"/>
+        </w:rPr>
+        <w:t>th</w:t>
+      </w:r>
+      <w:r>
+        <w:rPr>
+          <w:rFonts w:eastAsia="Times New Roman" w:cs="Calibri"/>
+          <w:sz w:val="24"/>
+          <w:szCs w:val="24"/>
+          <w:lang w:eastAsia="en-IN"/>
+        </w:rPr>
+        <w:t xml:space="preserve"> main, 7</w:t>
+      </w:r>
+      <w:r>
+        <w:rPr>
+          <w:rFonts w:eastAsia="Times New Roman" w:cs="Calibri"/>
+          <w:sz w:val="24"/>
+          <w:szCs w:val="24"/>
+          <w:vertAlign w:val="superscript"/>
+          <w:lang w:eastAsia="en-IN"/>
+        </w:rPr>
+        <w:t>th</w:t>
+      </w:r>
+      <w:r>
+        <w:rPr>
+          <w:rFonts w:eastAsia="Times New Roman" w:cs="Calibri"/>
+          <w:sz w:val="24"/>
+          <w:szCs w:val="24"/>
+          <w:lang w:eastAsia="en-IN"/>
+        </w:rPr>
+        <w:t xml:space="preserve"> cross, </w:t>
+      </w:r>
+      <w:proofErr w:type="spellStart"/>
+      <w:r>
+        <w:rPr>
+          <w:rFonts w:eastAsia="Times New Roman" w:cs="Calibri"/>
+          <w:sz w:val="24"/>
+          <w:szCs w:val="24"/>
+          <w:lang w:eastAsia="en-IN"/>
+        </w:rPr>
+        <w:t>Pilappa</w:t>
+      </w:r>
+      <w:proofErr w:type="spellEnd"/>
+      <w:r>
+        <w:rPr>
+          <w:rFonts w:eastAsia="Times New Roman" w:cs="Calibri"/>
+          <w:sz w:val="24"/>
+          <w:szCs w:val="24"/>
+          <w:lang w:eastAsia="en-IN"/>
+        </w:rPr>
+        <w:t xml:space="preserve"> Block, Ganganagar, Po. RT Nagar, Bengaluru 560032, Karnataka, India ##Phone: +91 9483757707   </w:t>
       </w:r>
     </w:p>
     <w:p>
       <w:pPr>
         <w:spacing w:after="0" w:line="240" w:lineRule="auto"/>
+      </w:pPr>
+      <w:r>
         <w:rPr>
           <w:rFonts w:eastAsia="Times New Roman" w:cs="Calibri"/>
           <w:sz w:val="24"/>
           <w:szCs w:val="24"/>
           <w:lang w:eastAsia="en-IN"/>
         </w:rPr>
-      </w:pPr>
+        <w:t xml:space="preserve">Email: </w:t>
+      </w:r>
+      <w:hyperlink r:id="rId142" w:history="1">
+        <w:r>
+          <w:rPr>
+            <w:rStyle w:val="Hyperlink"/>
+            <w:sz w:val="24"/>
+            <w:szCs w:val="24"/>
+          </w:rPr>
+          <w:t>agriculturalmedia@gmail.com</w:t>
+        </w:r>
+      </w:hyperlink>
+      <w:r>
+        <w:t xml:space="preserve"> </w:t>
+      </w:r>
+      <w:r>
+        <w:rPr>
+          <w:rFonts w:eastAsia="Times New Roman" w:cs="Calibri"/>
+          <w:sz w:val="24"/>
+          <w:szCs w:val="24"/>
+          <w:lang w:eastAsia="en-IN"/>
+        </w:rPr>
+        <w:t xml:space="preserve">##Work: Training on agricultural and rural development (developmental) journalism ##Website: </w:t>
+      </w:r>
+      <w:hyperlink r:id="rId143" w:history="1">
+        <w:r>
+          <w:rPr>
+            <w:rStyle w:val="Hyperlink"/>
+            <w:rFonts w:eastAsia="Times New Roman" w:cs="Calibri"/>
+            <w:sz w:val="24"/>
+            <w:szCs w:val="24"/>
+            <w:lang w:eastAsia="en-IN"/>
+          </w:rPr>
+          <w:t>http://krushimadhyama.org</w:t>
+        </w:r>
+      </w:hyperlink>
+      <w:r>
+        <w:rPr>
+          <w:rFonts w:eastAsia="Times New Roman" w:cs="Calibri"/>
+          <w:sz w:val="24"/>
+          <w:szCs w:val="24"/>
+          <w:lang w:eastAsia="en-IN"/>
+        </w:rPr>
+        <w:t xml:space="preserve"> </w:t>
+      </w:r>
     </w:p>
     <w:p>
       <w:pPr>
         <w:spacing w:after="0" w:line="240" w:lineRule="auto"/>
-      </w:pPr>
-      <w:r>
         <w:rPr>
           <w:rFonts w:eastAsia="Times New Roman" w:cs="Calibri"/>
           <w:sz w:val="24"/>
           <w:szCs w:val="24"/>
           <w:lang w:eastAsia="en-IN"/>
         </w:rPr>
-        <w:t>$$/OZ/MED/001/Centre for Alternative Agricultural Media</w:t>
-      </w:r>
+      </w:pPr>
     </w:p>
     <w:p>
       <w:pPr>
         <w:spacing w:after="0" w:line="240" w:lineRule="auto"/>
-      </w:pPr>
-      <w:r>
         <w:rPr>
           <w:rFonts w:eastAsia="Times New Roman" w:cs="Calibri"/>
           <w:sz w:val="24"/>
           <w:szCs w:val="24"/>
           <w:lang w:eastAsia="en-IN"/>
         </w:rPr>
-        <w:t xml:space="preserve">##CAM, Shivaram </w:t>
-      </w:r>
-      <w:proofErr w:type="spellStart"/>
+      </w:pPr>
+    </w:p>
+    <w:p>
+      <w:pPr>
+        <w:spacing w:after="0" w:line="240" w:lineRule="auto"/>
+      </w:pPr>
       <w:r>
         <w:rPr>
           <w:rFonts w:eastAsia="Times New Roman" w:cs="Calibri"/>
@@ -6041,9 +7260,17 @@
           <w:szCs w:val="24"/>
           <w:lang w:eastAsia="en-IN"/>
         </w:rPr>
-        <w:t>Pailoor</w:t>
-      </w:r>
-      <w:proofErr w:type="spellEnd"/>
+        <w:t>$$/OZ/MED/002/Adike Patrike</w:t>
+      </w:r>
+    </w:p>
+    <w:p>
+      <w:pPr>
+        <w:spacing w:after="0" w:line="240" w:lineRule="auto"/>
+        <w:rPr>
+          <w:sz w:val="24"/>
+          <w:szCs w:val="24"/>
+        </w:rPr>
+      </w:pPr>
       <w:r>
         <w:rPr>
           <w:rFonts w:eastAsia="Times New Roman" w:cs="Calibri"/>
@@ -6051,17 +7278,28 @@
           <w:szCs w:val="24"/>
           <w:lang w:eastAsia="en-IN"/>
         </w:rPr>
-        <w:t>, No. 113, 2</w:t>
-      </w:r>
+        <w:t xml:space="preserve">##Adike Patrike, Post Box No. 29, Bhat Building, Yelmudi, Puttur 574201, Dist: Dakshina Kannada, Karnataka, India ##Phone: +91 8251 231240, Email: </w:t>
+      </w:r>
+      <w:hyperlink r:id="rId144" w:history="1">
+        <w:r>
+          <w:rPr>
+            <w:rStyle w:val="Hyperlink"/>
+            <w:rFonts w:eastAsia="Times New Roman" w:cs="Calibri"/>
+            <w:sz w:val="24"/>
+            <w:szCs w:val="24"/>
+            <w:lang w:eastAsia="en-IN"/>
+          </w:rPr>
+          <w:t>adikepatrike@gmail.com</w:t>
+        </w:r>
+      </w:hyperlink>
       <w:r>
         <w:rPr>
           <w:rFonts w:eastAsia="Times New Roman" w:cs="Calibri"/>
           <w:sz w:val="24"/>
           <w:szCs w:val="24"/>
-          <w:vertAlign w:val="superscript"/>
-          <w:lang w:eastAsia="en-IN"/>
-        </w:rPr>
-        <w:t>nd</w:t>
+          <w:lang w:eastAsia="en-IN"/>
+        </w:rPr>
+        <w:t xml:space="preserve">, </w:t>
       </w:r>
       <w:r>
         <w:rPr>
@@ -6070,275 +7308,64 @@
           <w:szCs w:val="24"/>
           <w:lang w:eastAsia="en-IN"/>
         </w:rPr>
-        <w:t xml:space="preserve"> floor, 6</w:t>
-      </w:r>
-      <w:r>
-        <w:rPr>
-          <w:rFonts w:eastAsia="Times New Roman" w:cs="Calibri"/>
-          <w:sz w:val="24"/>
-          <w:szCs w:val="24"/>
-          <w:vertAlign w:val="superscript"/>
-          <w:lang w:eastAsia="en-IN"/>
-        </w:rPr>
-        <w:t>th</w:t>
-      </w:r>
-      <w:r>
-        <w:rPr>
-          <w:rFonts w:eastAsia="Times New Roman" w:cs="Calibri"/>
-          <w:sz w:val="24"/>
-          <w:szCs w:val="24"/>
-          <w:lang w:eastAsia="en-IN"/>
-        </w:rPr>
-        <w:t xml:space="preserve"> main, 7</w:t>
-      </w:r>
-      <w:r>
-        <w:rPr>
-          <w:rFonts w:eastAsia="Times New Roman" w:cs="Calibri"/>
-          <w:sz w:val="24"/>
-          <w:szCs w:val="24"/>
-          <w:vertAlign w:val="superscript"/>
-          <w:lang w:eastAsia="en-IN"/>
-        </w:rPr>
-        <w:t>th</w:t>
-      </w:r>
-      <w:r>
-        <w:rPr>
-          <w:rFonts w:eastAsia="Times New Roman" w:cs="Calibri"/>
-          <w:sz w:val="24"/>
-          <w:szCs w:val="24"/>
-          <w:lang w:eastAsia="en-IN"/>
-        </w:rPr>
-        <w:t xml:space="preserve"> cross, </w:t>
-      </w:r>
-      <w:proofErr w:type="spellStart"/>
-      <w:r>
-        <w:rPr>
-          <w:rFonts w:eastAsia="Times New Roman" w:cs="Calibri"/>
-          <w:sz w:val="24"/>
-          <w:szCs w:val="24"/>
-          <w:lang w:eastAsia="en-IN"/>
-        </w:rPr>
-        <w:t>Pilappa</w:t>
-      </w:r>
-      <w:proofErr w:type="spellEnd"/>
-      <w:r>
-        <w:rPr>
-          <w:rFonts w:eastAsia="Times New Roman" w:cs="Calibri"/>
-          <w:sz w:val="24"/>
-          <w:szCs w:val="24"/>
-          <w:lang w:eastAsia="en-IN"/>
-        </w:rPr>
-        <w:t xml:space="preserve"> Block, Ganganagar, Po. RT Nagar, Bengaluru 560032, Karnataka, India ##Phone: +91 9483757707   </w:t>
-      </w:r>
+        <w:lastRenderedPageBreak/>
+        <w:t xml:space="preserve">##Agriculture monthly magazine in Kannada language edited and published by farmers itself. Owned by Farmers First Trust, Puttur ##Website: </w:t>
+      </w:r>
+      <w:hyperlink r:id="rId145" w:history="1">
+        <w:r>
+          <w:rPr>
+            <w:rStyle w:val="Hyperlink"/>
+            <w:rFonts w:eastAsia="Times New Roman" w:cs="Calibri"/>
+            <w:sz w:val="24"/>
+            <w:szCs w:val="24"/>
+            <w:lang w:eastAsia="en-IN"/>
+          </w:rPr>
+          <w:t>www.adikepatrike.com</w:t>
+        </w:r>
+      </w:hyperlink>
     </w:p>
     <w:p>
       <w:pPr>
         <w:spacing w:after="0" w:line="240" w:lineRule="auto"/>
-      </w:pPr>
-      <w:r>
-        <w:rPr>
-          <w:rFonts w:eastAsia="Times New Roman" w:cs="Calibri"/>
-          <w:sz w:val="24"/>
-          <w:szCs w:val="24"/>
-          <w:lang w:eastAsia="en-IN"/>
-        </w:rPr>
-        <w:t xml:space="preserve">Email: </w:t>
-      </w:r>
-      <w:hyperlink r:id="rId131" w:history="1">
-        <w:r>
-          <w:rPr>
-            <w:rStyle w:val="Hyperlink"/>
-            <w:sz w:val="24"/>
-            <w:szCs w:val="24"/>
-          </w:rPr>
-          <w:t>agriculturalmedia@gmail.com</w:t>
-        </w:r>
-      </w:hyperlink>
-      <w:r>
-        <w:t xml:space="preserve"> </w:t>
-      </w:r>
-      <w:r>
-        <w:rPr>
-          <w:rFonts w:eastAsia="Times New Roman" w:cs="Calibri"/>
-          <w:sz w:val="24"/>
-          <w:szCs w:val="24"/>
-          <w:lang w:eastAsia="en-IN"/>
-        </w:rPr>
-        <w:t xml:space="preserve">##Work: Training on agricultural and rural development (developmental) journalism ##Website: </w:t>
-      </w:r>
-      <w:hyperlink r:id="rId132" w:history="1">
-        <w:r>
-          <w:rPr>
-            <w:rStyle w:val="Hyperlink"/>
-            <w:rFonts w:eastAsia="Times New Roman" w:cs="Calibri"/>
-            <w:sz w:val="24"/>
-            <w:szCs w:val="24"/>
-            <w:lang w:eastAsia="en-IN"/>
-          </w:rPr>
-          <w:t>http://krushimadhyama.org</w:t>
-        </w:r>
-      </w:hyperlink>
-      <w:r>
-        <w:rPr>
-          <w:rFonts w:eastAsia="Times New Roman" w:cs="Calibri"/>
-          <w:sz w:val="24"/>
-          <w:szCs w:val="24"/>
-          <w:lang w:eastAsia="en-IN"/>
-        </w:rPr>
-        <w:t xml:space="preserve"> </w:t>
-      </w:r>
+        <w:rPr>
+          <w:sz w:val="24"/>
+          <w:szCs w:val="24"/>
+        </w:rPr>
+      </w:pPr>
     </w:p>
     <w:p>
       <w:pPr>
         <w:spacing w:after="0" w:line="240" w:lineRule="auto"/>
         <w:rPr>
-          <w:rFonts w:eastAsia="Times New Roman" w:cs="Calibri"/>
-          <w:sz w:val="24"/>
-          <w:szCs w:val="24"/>
-          <w:lang w:eastAsia="en-IN"/>
+          <w:sz w:val="24"/>
+          <w:szCs w:val="24"/>
         </w:rPr>
       </w:pPr>
     </w:p>
     <w:p>
       <w:pPr>
         <w:spacing w:after="0" w:line="240" w:lineRule="auto"/>
-        <w:rPr>
-          <w:rFonts w:eastAsia="Times New Roman" w:cs="Calibri"/>
-          <w:sz w:val="24"/>
-          <w:szCs w:val="24"/>
-          <w:lang w:eastAsia="en-IN"/>
-        </w:rPr>
-      </w:pPr>
+      </w:pPr>
+      <w:r>
+        <w:rPr>
+          <w:sz w:val="24"/>
+          <w:szCs w:val="24"/>
+        </w:rPr>
+        <w:t>$$/OZ/MED/003/Sujata Sanchike</w:t>
+      </w:r>
     </w:p>
     <w:p>
       <w:pPr>
         <w:spacing w:after="0" w:line="240" w:lineRule="auto"/>
-      </w:pPr>
-      <w:r>
-        <w:rPr>
-          <w:rFonts w:eastAsia="Times New Roman" w:cs="Calibri"/>
-          <w:sz w:val="24"/>
-          <w:szCs w:val="24"/>
-          <w:lang w:eastAsia="en-IN"/>
-        </w:rPr>
-        <w:t>$$/OZ/MED/002/Adike Patrike</w:t>
-      </w:r>
+        <w:rPr>
+          <w:sz w:val="24"/>
+          <w:szCs w:val="24"/>
+        </w:rPr>
+      </w:pPr>
     </w:p>
     <w:p>
       <w:pPr>
         <w:spacing w:after="0" w:line="240" w:lineRule="auto"/>
-        <w:rPr>
-          <w:sz w:val="24"/>
-          <w:szCs w:val="24"/>
-        </w:rPr>
-      </w:pPr>
-      <w:r>
-        <w:rPr>
-          <w:rFonts w:eastAsia="Times New Roman" w:cs="Calibri"/>
-          <w:sz w:val="24"/>
-          <w:szCs w:val="24"/>
-          <w:lang w:eastAsia="en-IN"/>
-        </w:rPr>
-        <w:lastRenderedPageBreak/>
-        <w:t xml:space="preserve">##Adike Patrike, Post Box No. 29, Bhat Building, Yelmudi, Puttur 574201, Dist: Dakshina Kannada, Karnataka, India ##Phone: +91 8251 231240, Email: </w:t>
-      </w:r>
-      <w:hyperlink r:id="rId133" w:history="1">
-        <w:r>
-          <w:rPr>
-            <w:rStyle w:val="Hyperlink"/>
-            <w:rFonts w:eastAsia="Times New Roman" w:cs="Calibri"/>
-            <w:sz w:val="24"/>
-            <w:szCs w:val="24"/>
-            <w:lang w:eastAsia="en-IN"/>
-          </w:rPr>
-          <w:t>adikepatrike@gmail.com</w:t>
-        </w:r>
-      </w:hyperlink>
-      <w:r>
-        <w:rPr>
-          <w:rFonts w:eastAsia="Times New Roman" w:cs="Calibri"/>
-          <w:sz w:val="24"/>
-          <w:szCs w:val="24"/>
-          <w:lang w:eastAsia="en-IN"/>
-        </w:rPr>
-        <w:t xml:space="preserve">, </w:t>
-      </w:r>
-      <w:hyperlink r:id="rId134" w:history="1">
-        <w:r>
-          <w:rPr>
-            <w:rStyle w:val="Hyperlink"/>
-            <w:rFonts w:eastAsia="Times New Roman" w:cs="Calibri"/>
-            <w:sz w:val="24"/>
-            <w:szCs w:val="24"/>
-            <w:lang w:eastAsia="en-IN"/>
-          </w:rPr>
-          <w:t>editor@adikepatrike.com</w:t>
-        </w:r>
-      </w:hyperlink>
-      <w:r>
-        <w:rPr>
-          <w:rFonts w:eastAsia="Times New Roman" w:cs="Calibri"/>
-          <w:sz w:val="24"/>
-          <w:szCs w:val="24"/>
-          <w:lang w:eastAsia="en-IN"/>
-        </w:rPr>
-        <w:t xml:space="preserve"> ##Agriculture monthly magazine in Kannada language edited and published by farmers itself. Owned by Farmers First Trust, Puttur ##Website: </w:t>
-      </w:r>
-      <w:hyperlink r:id="rId135" w:history="1">
-        <w:r>
-          <w:rPr>
-            <w:rStyle w:val="Hyperlink"/>
-            <w:rFonts w:eastAsia="Times New Roman" w:cs="Calibri"/>
-            <w:sz w:val="24"/>
-            <w:szCs w:val="24"/>
-            <w:lang w:eastAsia="en-IN"/>
-          </w:rPr>
-          <w:t>www.adikepatrike.com</w:t>
-        </w:r>
-      </w:hyperlink>
-    </w:p>
-    <w:p>
-      <w:pPr>
-        <w:spacing w:after="0" w:line="240" w:lineRule="auto"/>
-        <w:rPr>
-          <w:sz w:val="24"/>
-          <w:szCs w:val="24"/>
-        </w:rPr>
-      </w:pPr>
-    </w:p>
-    <w:p>
-      <w:pPr>
-        <w:spacing w:after="0" w:line="240" w:lineRule="auto"/>
-        <w:rPr>
-          <w:sz w:val="24"/>
-          <w:szCs w:val="24"/>
-        </w:rPr>
-      </w:pPr>
-    </w:p>
-    <w:p>
-      <w:pPr>
-        <w:spacing w:after="0" w:line="240" w:lineRule="auto"/>
-      </w:pPr>
-      <w:r>
-        <w:rPr>
-          <w:sz w:val="24"/>
-          <w:szCs w:val="24"/>
-        </w:rPr>
-        <w:t>$$/OZ/MED/003/Sujata Sanchike</w:t>
-      </w:r>
-    </w:p>
-    <w:p>
-      <w:pPr>
-        <w:spacing w:after="0" w:line="240" w:lineRule="auto"/>
-        <w:rPr>
-          <w:sz w:val="24"/>
-          <w:szCs w:val="24"/>
-        </w:rPr>
-      </w:pPr>
-    </w:p>
-    <w:p>
-      <w:pPr>
-        <w:spacing w:after="0" w:line="240" w:lineRule="auto"/>
       </w:pPr>
       <w:r>
         <w:rPr>
@@ -6347,7 +7374,7 @@
         </w:rPr>
         <w:t xml:space="preserve">##Sujata Sanchike, No. 107-108, Suprabhata, Bejai Kapikad, Mangalore 575004, Karnataka, India ##Phone: +91 824 2221413, +91 9448255026, Email: </w:t>
       </w:r>
-      <w:hyperlink r:id="rId136" w:history="1">
+      <w:hyperlink r:id="rId146" w:history="1">
         <w:r>
           <w:rPr>
             <w:rStyle w:val="Hyperlink"/>
@@ -6441,7 +7468,7 @@
         </w:rPr>
         <w:t xml:space="preserve">Phone: +91 8134 251337, 250658, Fax: +91 8134 251337, Email: </w:t>
       </w:r>
-      <w:hyperlink r:id="rId137" w:history="1">
+      <w:hyperlink r:id="rId147" w:history="1">
         <w:r>
           <w:rPr>
             <w:rStyle w:val="Hyperlink"/>
@@ -6456,9 +7483,23 @@
           <w:sz w:val="24"/>
           <w:szCs w:val="24"/>
         </w:rPr>
-        <w:t xml:space="preserve"> ##Work: Agriculture monthly magazine in Kannada language published by BIRD-K ##Web: </w:t>
-      </w:r>
-      <w:hyperlink r:id="rId138" w:history="1">
+        <w:t xml:space="preserve"> ##Work: Agriculture monthly magazine in Kannada language published by BIRD-K ##Web</w:t>
+      </w:r>
+      <w:r>
+        <w:rPr>
+          <w:sz w:val="24"/>
+          <w:szCs w:val="24"/>
+        </w:rPr>
+        <w:t>site</w:t>
+      </w:r>
+      <w:r>
+        <w:rPr>
+          <w:sz w:val="24"/>
+          <w:szCs w:val="24"/>
+        </w:rPr>
+        <w:t xml:space="preserve">: </w:t>
+      </w:r>
+      <w:hyperlink r:id="rId148" w:history="1">
         <w:r>
           <w:rPr>
             <w:rStyle w:val="Hyperlink"/>
@@ -6522,7 +7563,7 @@
         </w:rPr>
         <w:t xml:space="preserve">Editor: V. Gayathri, No. 22, 5th Cross, Michael Palya, 2nd Stage, Post: New Tippasandra, Bengaluru 560075, Karnataka, India ##Phone: +91 80 25283370. Email: </w:t>
       </w:r>
-      <w:hyperlink r:id="rId139" w:history="1">
+      <w:hyperlink r:id="rId149" w:history="1">
         <w:r>
           <w:rPr>
             <w:rStyle w:val="Hyperlink"/>
@@ -6539,7 +7580,7 @@
         </w:rPr>
         <w:t xml:space="preserve">, </w:t>
       </w:r>
-      <w:hyperlink r:id="rId140" w:history="1">
+      <w:hyperlink r:id="rId150" w:history="1">
         <w:r>
           <w:rPr>
             <w:rStyle w:val="Hyperlink"/>
@@ -6648,7 +7689,7 @@
         </w:rPr>
         <w:t xml:space="preserve">Dist: Dakshina Kannada 574216, Karnataka, India ##Phone: +91 8256 277215, Email: </w:t>
       </w:r>
-      <w:hyperlink r:id="rId141" w:history="1">
+      <w:hyperlink r:id="rId151" w:history="1">
         <w:r>
           <w:rPr>
             <w:rStyle w:val="Hyperlink"/>
@@ -6665,7 +7706,7 @@
         </w:rPr>
         <w:t xml:space="preserve"> ##Work: Monthly magazine in Kannada on agriculture, rural development etc. published by SKDRDP, Dharmasthala ##Website: </w:t>
       </w:r>
-      <w:hyperlink r:id="rId142" w:history="1">
+      <w:hyperlink r:id="rId152" w:history="1">
         <w:r>
           <w:rPr>
             <w:rStyle w:val="Hyperlink"/>
@@ -6809,7 +7850,7 @@
         </w:rPr>
         <w:t xml:space="preserve"> Stage, Bengaluru 560085, Karnataka, India ##Phone: +91 9632107161, Email: </w:t>
       </w:r>
-      <w:hyperlink r:id="rId143" w:history="1">
+      <w:hyperlink r:id="rId153" w:history="1">
         <w:r>
           <w:rPr>
             <w:rStyle w:val="Hyperlink"/>
@@ -6842,7 +7883,7 @@
         </w:rPr>
         <w:t xml:space="preserve"> Media Pvt. Ltd., Bengaluru ##Website: </w:t>
       </w:r>
-      <w:hyperlink r:id="rId144" w:history="1">
+      <w:hyperlink r:id="rId154" w:history="1">
         <w:r>
           <w:rPr>
             <w:rStyle w:val="Hyperlink"/>
@@ -6879,6 +7920,7 @@
           <w:sz w:val="24"/>
           <w:szCs w:val="24"/>
         </w:rPr>
+        <w:lastRenderedPageBreak/>
         <w:t>$$/CAT/OZ/PROS/Agriculture Product Processing Industry</w:t>
       </w:r>
     </w:p>
@@ -6964,7 +8006,7 @@
         </w:rPr>
         <w:t xml:space="preserve"> 581318, Karnataka, India ##Phone: +91 9448009805 Email: </w:t>
       </w:r>
-      <w:hyperlink r:id="rId145" w:history="1">
+      <w:hyperlink r:id="rId155" w:history="1">
         <w:r>
           <w:rPr>
             <w:rStyle w:val="Hyperlink"/>
@@ -7002,8 +8044,6 @@
           <w:szCs w:val="24"/>
         </w:rPr>
       </w:pPr>
-      <w:bookmarkStart w:id="3" w:name="_GoBack"/>
-      <w:bookmarkEnd w:id="3"/>
     </w:p>
     <w:p>
       <w:pPr>
@@ -7019,10 +8059,10 @@
       </w:r>
     </w:p>
     <w:sectPr>
-      <w:headerReference w:type="default" r:id="rId146"/>
-      <w:footerReference w:type="default" r:id="rId147"/>
-      <w:headerReference w:type="first" r:id="rId148"/>
-      <w:footerReference w:type="first" r:id="rId149"/>
+      <w:headerReference w:type="default" r:id="rId156"/>
+      <w:footerReference w:type="default" r:id="rId157"/>
+      <w:headerReference w:type="first" r:id="rId158"/>
+      <w:footerReference w:type="first" r:id="rId159"/>
       <w:pgSz w:w="11906" w:h="16838"/>
       <w:pgMar w:top="1440" w:right="1440" w:bottom="1440" w:left="1440" w:header="708" w:footer="708" w:gutter="0"/>
       <w:cols w:space="720"/>
@@ -7735,6 +8775,7 @@
   <w:style w:type="character" w:customStyle="1" w:styleId="HTMLAddressChar">
     <w:name w:val="HTML Address Char"/>
     <w:basedOn w:val="DefaultParagraphFont"/>
+    <w:uiPriority w:val="99"/>
     <w:rPr>
       <w:rFonts w:ascii="Times New Roman" w:eastAsia="Times New Roman" w:hAnsi="Times New Roman" w:cs="Times New Roman"/>
       <w:i/>
@@ -8920,6 +9961,7 @@
   <w:style w:type="paragraph" w:styleId="HTMLAddress">
     <w:name w:val="HTML Address"/>
     <w:basedOn w:val="Normal"/>
+    <w:uiPriority w:val="99"/>
     <w:pPr>
       <w:spacing w:after="0" w:line="240" w:lineRule="auto"/>
     </w:pPr>
